--- a/08. Nguyễn Thị Thão Nhi/NguyenThiThaoNhi_BaoCaoSoBo.V1.0.docx
+++ b/08. Nguyễn Thị Thão Nhi/NguyenThiThaoNhi_BaoCaoSoBo.V1.0.docx
@@ -1,6 +1,6 @@
 
 <file path=word/document.xml><?xml version="1.0" encoding="utf-8"?>
-<w:document xmlns:wpc="http://schemas.microsoft.com/office/word/2010/wordprocessingCanvas" xmlns:cx="http://schemas.microsoft.com/office/drawing/2014/chartex" xmlns:mc="http://schemas.openxmlformats.org/markup-compatibility/2006" xmlns:o="urn:schemas-microsoft-com:office:office" xmlns:r="http://schemas.openxmlformats.org/officeDocument/2006/relationships" xmlns:m="http://schemas.openxmlformats.org/officeDocument/2006/math" xmlns:v="urn:schemas-microsoft-com:vml" xmlns:wp14="http://schemas.microsoft.com/office/word/2010/wordprocessingDrawing" xmlns:wp="http://schemas.openxmlformats.org/drawingml/2006/wordprocessingDrawing" xmlns:w10="urn:schemas-microsoft-com:office:word" xmlns:w="http://schemas.openxmlformats.org/wordprocessingml/2006/main" xmlns:w14="http://schemas.microsoft.com/office/word/2010/wordml" xmlns:w15="http://schemas.microsoft.com/office/word/2012/wordml" xmlns:w16se="http://schemas.microsoft.com/office/word/2015/wordml/symex" xmlns:wpg="http://schemas.microsoft.com/office/word/2010/wordprocessingGroup" xmlns:wpi="http://schemas.microsoft.com/office/word/2010/wordprocessingInk" xmlns:wne="http://schemas.microsoft.com/office/word/2006/wordml" xmlns:wps="http://schemas.microsoft.com/office/word/2010/wordprocessingShape" mc:Ignorable="w14 w15 w16se wp14">
+<w:document xmlns:wpc="http://schemas.microsoft.com/office/word/2010/wordprocessingCanvas" xmlns:cx="http://schemas.microsoft.com/office/drawing/2014/chartex" xmlns:cx1="http://schemas.microsoft.com/office/drawing/2015/9/8/chartex" xmlns:cx2="http://schemas.microsoft.com/office/drawing/2015/10/21/chartex" xmlns:cx3="http://schemas.microsoft.com/office/drawing/2016/5/9/chartex" xmlns:cx4="http://schemas.microsoft.com/office/drawing/2016/5/10/chartex" xmlns:cx5="http://schemas.microsoft.com/office/drawing/2016/5/11/chartex" xmlns:cx6="http://schemas.microsoft.com/office/drawing/2016/5/12/chartex" xmlns:cx7="http://schemas.microsoft.com/office/drawing/2016/5/13/chartex" xmlns:cx8="http://schemas.microsoft.com/office/drawing/2016/5/14/chartex" xmlns:mc="http://schemas.openxmlformats.org/markup-compatibility/2006" xmlns:aink="http://schemas.microsoft.com/office/drawing/2016/ink" xmlns:am3d="http://schemas.microsoft.com/office/drawing/2017/model3d" xmlns:o="urn:schemas-microsoft-com:office:office" xmlns:r="http://schemas.openxmlformats.org/officeDocument/2006/relationships" xmlns:m="http://schemas.openxmlformats.org/officeDocument/2006/math" xmlns:v="urn:schemas-microsoft-com:vml" xmlns:wp14="http://schemas.microsoft.com/office/word/2010/wordprocessingDrawing" xmlns:wp="http://schemas.openxmlformats.org/drawingml/2006/wordprocessingDrawing" xmlns:w10="urn:schemas-microsoft-com:office:word" xmlns:w="http://schemas.openxmlformats.org/wordprocessingml/2006/main" xmlns:w14="http://schemas.microsoft.com/office/word/2010/wordml" xmlns:w15="http://schemas.microsoft.com/office/word/2012/wordml" xmlns:w16cid="http://schemas.microsoft.com/office/word/2016/wordml/cid" xmlns:w16se="http://schemas.microsoft.com/office/word/2015/wordml/symex" xmlns:wpg="http://schemas.microsoft.com/office/word/2010/wordprocessingGroup" xmlns:wpi="http://schemas.microsoft.com/office/word/2010/wordprocessingInk" xmlns:wne="http://schemas.microsoft.com/office/word/2006/wordml" xmlns:wps="http://schemas.microsoft.com/office/word/2010/wordprocessingShape" mc:Ignorable="w14 w15 w16se w16cid wp14">
   <w:body>
     <w:p>
       <w:pPr>
@@ -988,8 +988,6 @@
       </w:pPr>
       <w:bookmarkStart w:id="0" w:name="_Toc80286954"/>
       <w:bookmarkStart w:id="1" w:name="_Toc98536847"/>
-      <w:bookmarkStart w:id="2" w:name="_GoBack"/>
-      <w:bookmarkEnd w:id="2"/>
       <w:r>
         <w:rPr>
           <w:rFonts w:ascii="Times New Roman" w:eastAsia="Times New Roman" w:hAnsi="Times New Roman" w:cs="Times New Roman"/>
@@ -6734,7 +6732,7 @@
           <w:lang w:val="en-US"/>
         </w:rPr>
       </w:pPr>
-      <w:bookmarkStart w:id="3" w:name="_Toc98536848"/>
+      <w:bookmarkStart w:id="2" w:name="_Toc98536848"/>
       <w:r>
         <w:rPr>
           <w:rFonts w:ascii="Times New Roman" w:eastAsia="Times New Roman" w:hAnsi="Times New Roman" w:cs="Times New Roman"/>
@@ -6745,7 +6743,7 @@
         </w:rPr>
         <w:t>DANH MỤC TỪ VIẾT TẮT</w:t>
       </w:r>
-      <w:bookmarkEnd w:id="3"/>
+      <w:bookmarkEnd w:id="2"/>
     </w:p>
     <w:p>
       <w:pPr>
@@ -7052,7 +7050,7 @@
           <w:color w:val="000000" w:themeColor="text1"/>
         </w:rPr>
       </w:pPr>
-      <w:bookmarkStart w:id="4" w:name="_Toc98536849"/>
+      <w:bookmarkStart w:id="3" w:name="_Toc98536849"/>
       <w:r>
         <w:rPr>
           <w:rFonts w:ascii="Times New Roman" w:eastAsia="Times New Roman" w:hAnsi="Times New Roman" w:cs="Times New Roman"/>
@@ -7061,7 +7059,7 @@
         </w:rPr>
         <w:t>DANH MỤC HÌNH ẢNH</w:t>
       </w:r>
-      <w:bookmarkEnd w:id="4"/>
+      <w:bookmarkEnd w:id="3"/>
     </w:p>
     <w:p>
       <w:pPr>
@@ -7094,7 +7092,7 @@
           <w:color w:val="000000" w:themeColor="text1"/>
         </w:rPr>
       </w:pPr>
-      <w:bookmarkStart w:id="5" w:name="_Toc98536850"/>
+      <w:bookmarkStart w:id="4" w:name="_Toc98536850"/>
       <w:r>
         <w:rPr>
           <w:rFonts w:ascii="Times New Roman" w:eastAsia="Times New Roman" w:hAnsi="Times New Roman" w:cs="Times New Roman"/>
@@ -7104,7 +7102,7 @@
         <w:lastRenderedPageBreak/>
         <w:t>DANH MỤC BẢNG BIỂU</w:t>
       </w:r>
-      <w:bookmarkEnd w:id="5"/>
+      <w:bookmarkEnd w:id="4"/>
     </w:p>
     <w:p>
       <w:pPr>
@@ -7137,9 +7135,9 @@
           <w:color w:val="auto"/>
         </w:rPr>
       </w:pPr>
-      <w:bookmarkStart w:id="6" w:name="_Toc80278365"/>
-      <w:bookmarkStart w:id="7" w:name="_Toc80286955"/>
-      <w:bookmarkStart w:id="8" w:name="_Toc98536851"/>
+      <w:bookmarkStart w:id="5" w:name="_Toc80278365"/>
+      <w:bookmarkStart w:id="6" w:name="_Toc80286955"/>
+      <w:bookmarkStart w:id="7" w:name="_Toc98536851"/>
       <w:r>
         <w:rPr>
           <w:rFonts w:ascii="Times New Roman" w:eastAsia="Times New Roman" w:hAnsi="Times New Roman" w:cs="Times New Roman"/>
@@ -7149,9 +7147,9 @@
         <w:lastRenderedPageBreak/>
         <w:t>LỜI MỞ ĐẦU</w:t>
       </w:r>
+      <w:bookmarkEnd w:id="5"/>
       <w:bookmarkEnd w:id="6"/>
       <w:bookmarkEnd w:id="7"/>
-      <w:bookmarkEnd w:id="8"/>
     </w:p>
     <w:p>
       <w:pPr>
@@ -7305,8 +7303,8 @@
           <w:lang w:val="en-US"/>
         </w:rPr>
       </w:pPr>
-      <w:bookmarkStart w:id="9" w:name="_heading=h.3rdcrjn" w:colFirst="0" w:colLast="0"/>
-      <w:bookmarkEnd w:id="9"/>
+      <w:bookmarkStart w:id="8" w:name="_heading=h.3rdcrjn" w:colFirst="0" w:colLast="0"/>
+      <w:bookmarkEnd w:id="8"/>
       <w:r>
         <w:rPr>
           <w:rFonts w:ascii="Times New Roman" w:eastAsia="Times New Roman" w:hAnsi="Times New Roman" w:cs="Times New Roman"/>
@@ -7628,8 +7626,8 @@
           <w:lang w:val="en-US"/>
         </w:rPr>
       </w:pPr>
-      <w:bookmarkStart w:id="10" w:name="_Toc98536852"/>
-      <w:bookmarkStart w:id="11" w:name="_Toc80286956"/>
+      <w:bookmarkStart w:id="9" w:name="_Toc98536852"/>
+      <w:bookmarkStart w:id="10" w:name="_Toc80286956"/>
       <w:r>
         <w:rPr>
           <w:rFonts w:ascii="Times New Roman" w:eastAsia="Times New Roman" w:hAnsi="Times New Roman" w:cs="Times New Roman"/>
@@ -7658,7 +7656,7 @@
         </w:rPr>
         <w:t>VÀ NGÀNH NGHỀ THỰC TẬP</w:t>
       </w:r>
-      <w:bookmarkEnd w:id="10"/>
+      <w:bookmarkEnd w:id="9"/>
     </w:p>
     <w:p>
       <w:pPr>
@@ -7677,7 +7675,7 @@
           <w:lang w:val="en-US"/>
         </w:rPr>
       </w:pPr>
-      <w:bookmarkStart w:id="12" w:name="_Toc98536853"/>
+      <w:bookmarkStart w:id="11" w:name="_Toc98536853"/>
       <w:r>
         <w:rPr>
           <w:rFonts w:ascii="Times New Roman" w:hAnsi="Times New Roman" w:cs="Times New Roman"/>
@@ -7689,7 +7687,7 @@
         </w:rPr>
         <w:t>Tìm hiểu chung về công ty GMO Z.com Runsystem</w:t>
       </w:r>
-      <w:bookmarkEnd w:id="12"/>
+      <w:bookmarkEnd w:id="11"/>
       <w:r>
         <w:rPr>
           <w:rFonts w:ascii="Times New Roman" w:hAnsi="Times New Roman" w:cs="Times New Roman"/>
@@ -7727,7 +7725,7 @@
           <w:lang w:val="en-US"/>
         </w:rPr>
       </w:pPr>
-      <w:bookmarkStart w:id="13" w:name="_Toc98536854"/>
+      <w:bookmarkStart w:id="12" w:name="_Toc98536854"/>
       <w:r>
         <w:rPr>
           <w:rFonts w:ascii="Times New Roman" w:hAnsi="Times New Roman" w:cs="Times New Roman"/>
@@ -7739,7 +7737,7 @@
         </w:rPr>
         <w:t>Tìm hiểu chung</w:t>
       </w:r>
-      <w:bookmarkEnd w:id="13"/>
+      <w:bookmarkEnd w:id="12"/>
     </w:p>
     <w:p>
       <w:pPr>
@@ -7865,7 +7863,7 @@
           <w:lang w:val="en-US"/>
         </w:rPr>
       </w:pPr>
-      <w:bookmarkStart w:id="14" w:name="_Toc98536855"/>
+      <w:bookmarkStart w:id="13" w:name="_Toc98536855"/>
       <w:r>
         <w:rPr>
           <w:rFonts w:ascii="Times New Roman" w:hAnsi="Times New Roman" w:cs="Times New Roman"/>
@@ -7877,7 +7875,7 @@
         </w:rPr>
         <w:t>Lịch sử hình thành và phát triển</w:t>
       </w:r>
-      <w:bookmarkEnd w:id="14"/>
+      <w:bookmarkEnd w:id="13"/>
     </w:p>
     <w:p>
       <w:pPr>
@@ -8216,7 +8214,7 @@
           <w:lang w:val="en-US"/>
         </w:rPr>
       </w:pPr>
-      <w:bookmarkStart w:id="15" w:name="_Toc98536856"/>
+      <w:bookmarkStart w:id="14" w:name="_Toc98536856"/>
       <w:r>
         <w:rPr>
           <w:rFonts w:ascii="Times New Roman" w:hAnsi="Times New Roman" w:cs="Times New Roman"/>
@@ -8228,7 +8226,7 @@
         </w:rPr>
         <w:t>Sứ mệnh</w:t>
       </w:r>
-      <w:bookmarkEnd w:id="15"/>
+      <w:bookmarkEnd w:id="14"/>
     </w:p>
     <w:p>
       <w:pPr>
@@ -8272,7 +8270,7 @@
           <w:lang w:val="en-US"/>
         </w:rPr>
       </w:pPr>
-      <w:bookmarkStart w:id="16" w:name="_Toc98536857"/>
+      <w:bookmarkStart w:id="15" w:name="_Toc98536857"/>
       <w:r>
         <w:rPr>
           <w:rFonts w:ascii="Times New Roman" w:hAnsi="Times New Roman" w:cs="Times New Roman"/>
@@ -8284,7 +8282,7 @@
         </w:rPr>
         <w:t>Tầm nhìn</w:t>
       </w:r>
-      <w:bookmarkEnd w:id="16"/>
+      <w:bookmarkEnd w:id="15"/>
     </w:p>
     <w:p>
       <w:pPr>
@@ -8347,7 +8345,7 @@
           <w:lang w:val="en-US"/>
         </w:rPr>
       </w:pPr>
-      <w:bookmarkStart w:id="17" w:name="_Toc98536858"/>
+      <w:bookmarkStart w:id="16" w:name="_Toc98536858"/>
       <w:r>
         <w:rPr>
           <w:rFonts w:ascii="Times New Roman" w:hAnsi="Times New Roman" w:cs="Times New Roman"/>
@@ -8360,7 +8358,7 @@
         <w:lastRenderedPageBreak/>
         <w:t>Slogan</w:t>
       </w:r>
-      <w:bookmarkEnd w:id="17"/>
+      <w:bookmarkEnd w:id="16"/>
     </w:p>
     <w:p>
       <w:pPr>
@@ -8425,7 +8423,7 @@
           <w:lang w:val="en-US"/>
         </w:rPr>
       </w:pPr>
-      <w:bookmarkStart w:id="18" w:name="_Toc98536859"/>
+      <w:bookmarkStart w:id="17" w:name="_Toc98536859"/>
       <w:r>
         <w:rPr>
           <w:rFonts w:ascii="Times New Roman" w:hAnsi="Times New Roman" w:cs="Times New Roman"/>
@@ -8437,7 +8435,7 @@
         </w:rPr>
         <w:t>Các dịch vụ</w:t>
       </w:r>
-      <w:bookmarkEnd w:id="18"/>
+      <w:bookmarkEnd w:id="17"/>
     </w:p>
     <w:p>
       <w:pPr>
@@ -8747,7 +8745,7 @@
           <w:lang w:val="en-US"/>
         </w:rPr>
       </w:pPr>
-      <w:bookmarkStart w:id="19" w:name="_Toc98536860"/>
+      <w:bookmarkStart w:id="18" w:name="_Toc98536860"/>
       <w:r>
         <w:rPr>
           <w:rFonts w:ascii="Times New Roman" w:hAnsi="Times New Roman" w:cs="Times New Roman"/>
@@ -8759,7 +8757,7 @@
         </w:rPr>
         <w:t>Ngành nghề kiểm thử phần mềm</w:t>
       </w:r>
-      <w:bookmarkEnd w:id="19"/>
+      <w:bookmarkEnd w:id="18"/>
     </w:p>
     <w:p>
       <w:pPr>
@@ -8792,7 +8790,7 @@
           <w:lang w:val="en-US"/>
         </w:rPr>
       </w:pPr>
-      <w:bookmarkStart w:id="20" w:name="_Toc98536861"/>
+      <w:bookmarkStart w:id="19" w:name="_Toc98536861"/>
       <w:r>
         <w:rPr>
           <w:rFonts w:ascii="Times New Roman" w:hAnsi="Times New Roman" w:cs="Times New Roman"/>
@@ -8804,7 +8802,7 @@
         </w:rPr>
         <w:t>Khái niệm</w:t>
       </w:r>
-      <w:bookmarkEnd w:id="20"/>
+      <w:bookmarkEnd w:id="19"/>
     </w:p>
     <w:p>
       <w:pPr>
@@ -8848,7 +8846,7 @@
           <w:lang w:val="en-US"/>
         </w:rPr>
       </w:pPr>
-      <w:bookmarkStart w:id="21" w:name="_Toc98536862"/>
+      <w:bookmarkStart w:id="20" w:name="_Toc98536862"/>
       <w:r>
         <w:rPr>
           <w:rFonts w:ascii="Times New Roman" w:hAnsi="Times New Roman" w:cs="Times New Roman"/>
@@ -8860,7 +8858,7 @@
         </w:rPr>
         <w:t>Mục tiêu</w:t>
       </w:r>
-      <w:bookmarkEnd w:id="21"/>
+      <w:bookmarkEnd w:id="20"/>
     </w:p>
     <w:p>
       <w:pPr>
@@ -9083,7 +9081,7 @@
           <w:lang w:val="en-US"/>
         </w:rPr>
       </w:pPr>
-      <w:bookmarkStart w:id="22" w:name="_Toc98536863"/>
+      <w:bookmarkStart w:id="21" w:name="_Toc98536863"/>
       <w:r>
         <w:rPr>
           <w:rFonts w:ascii="Times New Roman" w:hAnsi="Times New Roman" w:cs="Times New Roman"/>
@@ -9096,7 +9094,7 @@
         <w:lastRenderedPageBreak/>
         <w:t>Nhiệm vụ của Tester</w:t>
       </w:r>
-      <w:bookmarkEnd w:id="22"/>
+      <w:bookmarkEnd w:id="21"/>
     </w:p>
     <w:p>
       <w:pPr>
@@ -9321,7 +9319,7 @@
           <w:lang w:val="en-US"/>
         </w:rPr>
       </w:pPr>
-      <w:bookmarkStart w:id="23" w:name="_Toc98536864"/>
+      <w:bookmarkStart w:id="22" w:name="_Toc98536864"/>
       <w:r>
         <w:rPr>
           <w:rFonts w:ascii="Times New Roman" w:hAnsi="Times New Roman" w:cs="Times New Roman"/>
@@ -9333,7 +9331,7 @@
         </w:rPr>
         <w:t>Các kỹ năng cần thiết của một Tester</w:t>
       </w:r>
-      <w:bookmarkEnd w:id="23"/>
+      <w:bookmarkEnd w:id="22"/>
     </w:p>
     <w:p>
       <w:pPr>
@@ -10040,9 +10038,9 @@
           <w:lang w:val="en-US"/>
         </w:rPr>
       </w:pPr>
-      <w:bookmarkStart w:id="24" w:name="_Toc80286957"/>
-      <w:bookmarkStart w:id="25" w:name="_Toc98536865"/>
-      <w:bookmarkEnd w:id="11"/>
+      <w:bookmarkStart w:id="23" w:name="_Toc80286957"/>
+      <w:bookmarkStart w:id="24" w:name="_Toc98536865"/>
+      <w:bookmarkEnd w:id="10"/>
       <w:r>
         <w:rPr>
           <w:rFonts w:ascii="Times New Roman" w:hAnsi="Times New Roman" w:cs="Times New Roman"/>
@@ -10089,46 +10087,46 @@
         </w:rPr>
         <w:t>LÝ THUYẾT</w:t>
       </w:r>
+      <w:bookmarkEnd w:id="23"/>
       <w:bookmarkEnd w:id="24"/>
+    </w:p>
+    <w:p>
+      <w:pPr>
+        <w:pStyle w:val="Heading3"/>
+        <w:spacing w:line="240" w:lineRule="auto"/>
+        <w:rPr>
+          <w:rFonts w:ascii="Times New Roman" w:hAnsi="Times New Roman" w:cs="Times New Roman"/>
+          <w:b/>
+          <w:color w:val="000000" w:themeColor="text1"/>
+          <w:sz w:val="26"/>
+          <w:szCs w:val="26"/>
+          <w:lang w:val="en-US"/>
+        </w:rPr>
+      </w:pPr>
+      <w:bookmarkStart w:id="25" w:name="_Toc98536866"/>
+      <w:r>
+        <w:rPr>
+          <w:rFonts w:ascii="Times New Roman" w:hAnsi="Times New Roman" w:cs="Times New Roman"/>
+          <w:b/>
+          <w:color w:val="000000" w:themeColor="text1"/>
+          <w:sz w:val="26"/>
+          <w:szCs w:val="26"/>
+          <w:lang w:val="en-US"/>
+        </w:rPr>
+        <w:t xml:space="preserve">2.1. </w:t>
+      </w:r>
+      <w:r>
+        <w:rPr>
+          <w:rFonts w:ascii="Times New Roman" w:hAnsi="Times New Roman" w:cs="Times New Roman"/>
+          <w:b/>
+          <w:color w:val="000000" w:themeColor="text1"/>
+          <w:sz w:val="26"/>
+          <w:szCs w:val="26"/>
+          <w:lang w:val="en-US"/>
+        </w:rPr>
+        <w:t>Tổng quan về phần mềm</w:t>
+      </w:r>
       <w:bookmarkEnd w:id="25"/>
-    </w:p>
-    <w:p>
-      <w:pPr>
-        <w:pStyle w:val="Heading3"/>
-        <w:spacing w:line="240" w:lineRule="auto"/>
-        <w:rPr>
-          <w:rFonts w:ascii="Times New Roman" w:hAnsi="Times New Roman" w:cs="Times New Roman"/>
-          <w:b/>
-          <w:color w:val="000000" w:themeColor="text1"/>
-          <w:sz w:val="26"/>
-          <w:szCs w:val="26"/>
-          <w:lang w:val="en-US"/>
-        </w:rPr>
-      </w:pPr>
-      <w:bookmarkStart w:id="26" w:name="_Toc98536866"/>
-      <w:r>
-        <w:rPr>
-          <w:rFonts w:ascii="Times New Roman" w:hAnsi="Times New Roman" w:cs="Times New Roman"/>
-          <w:b/>
-          <w:color w:val="000000" w:themeColor="text1"/>
-          <w:sz w:val="26"/>
-          <w:szCs w:val="26"/>
-          <w:lang w:val="en-US"/>
-        </w:rPr>
-        <w:t xml:space="preserve">2.1. </w:t>
-      </w:r>
-      <w:r>
-        <w:rPr>
-          <w:rFonts w:ascii="Times New Roman" w:hAnsi="Times New Roman" w:cs="Times New Roman"/>
-          <w:b/>
-          <w:color w:val="000000" w:themeColor="text1"/>
-          <w:sz w:val="26"/>
-          <w:szCs w:val="26"/>
-          <w:lang w:val="en-US"/>
-        </w:rPr>
-        <w:t>Tổng quan về phần mềm</w:t>
-      </w:r>
-      <w:bookmarkEnd w:id="26"/>
     </w:p>
     <w:p>
       <w:pPr>
@@ -10156,7 +10154,7 @@
         </w:rPr>
         <w:t xml:space="preserve"> </w:t>
       </w:r>
-      <w:bookmarkStart w:id="27" w:name="_Toc98536867"/>
+      <w:bookmarkStart w:id="26" w:name="_Toc98536867"/>
       <w:r>
         <w:rPr>
           <w:rFonts w:ascii="Times New Roman" w:hAnsi="Times New Roman" w:cs="Times New Roman"/>
@@ -10191,7 +10189,7 @@
         </w:rPr>
         <w:t>Khái niệm</w:t>
       </w:r>
-      <w:bookmarkEnd w:id="27"/>
+      <w:bookmarkEnd w:id="26"/>
     </w:p>
     <w:p>
       <w:pPr>
@@ -10238,7 +10236,7 @@
           <w:lang w:val="en-US"/>
         </w:rPr>
       </w:pPr>
-      <w:bookmarkStart w:id="28" w:name="_Toc98536868"/>
+      <w:bookmarkStart w:id="27" w:name="_Toc98536868"/>
       <w:r>
         <w:rPr>
           <w:rFonts w:ascii="Times New Roman" w:hAnsi="Times New Roman" w:cs="Times New Roman"/>
@@ -10272,7 +10270,7 @@
         </w:rPr>
         <w:t>Vòng đời phát triển phần mềm</w:t>
       </w:r>
-      <w:bookmarkEnd w:id="28"/>
+      <w:bookmarkEnd w:id="27"/>
     </w:p>
     <w:p>
       <w:pPr>
@@ -10502,7 +10500,7 @@
           <w:lang w:val="en-US"/>
         </w:rPr>
       </w:pPr>
-      <w:bookmarkStart w:id="29" w:name="_Toc98536869"/>
+      <w:bookmarkStart w:id="28" w:name="_Toc98536869"/>
       <w:r>
         <w:rPr>
           <w:rFonts w:ascii="Times New Roman" w:hAnsi="Times New Roman" w:cs="Times New Roman"/>
@@ -10514,7 +10512,7 @@
         </w:rPr>
         <w:t>2.2. Các cấp độ kiểm thử phần mềm</w:t>
       </w:r>
-      <w:bookmarkEnd w:id="29"/>
+      <w:bookmarkEnd w:id="28"/>
     </w:p>
     <w:p>
       <w:pPr>
@@ -10531,7 +10529,7 @@
           <w:lang w:val="en-US"/>
         </w:rPr>
       </w:pPr>
-      <w:bookmarkStart w:id="30" w:name="_Toc98536870"/>
+      <w:bookmarkStart w:id="29" w:name="_Toc98536870"/>
       <w:r>
         <w:rPr>
           <w:rFonts w:ascii="Times New Roman" w:hAnsi="Times New Roman" w:cs="Times New Roman"/>
@@ -10566,7 +10564,7 @@
         </w:rPr>
         <w:t>Unit testing</w:t>
       </w:r>
-      <w:bookmarkEnd w:id="30"/>
+      <w:bookmarkEnd w:id="29"/>
     </w:p>
     <w:p>
       <w:pPr>
@@ -10686,7 +10684,7 @@
           <w:lang w:val="en-US"/>
         </w:rPr>
       </w:pPr>
-      <w:bookmarkStart w:id="31" w:name="_Toc98536871"/>
+      <w:bookmarkStart w:id="30" w:name="_Toc98536871"/>
       <w:r>
         <w:rPr>
           <w:rFonts w:ascii="Times New Roman" w:hAnsi="Times New Roman" w:cs="Times New Roman"/>
@@ -10720,7 +10718,7 @@
         </w:rPr>
         <w:t>Integration testing</w:t>
       </w:r>
-      <w:bookmarkEnd w:id="31"/>
+      <w:bookmarkEnd w:id="30"/>
     </w:p>
     <w:p>
       <w:pPr>
@@ -11083,7 +11081,7 @@
           <w:lang w:val="en-US"/>
         </w:rPr>
       </w:pPr>
-      <w:bookmarkStart w:id="32" w:name="_Toc98536872"/>
+      <w:bookmarkStart w:id="31" w:name="_Toc98536872"/>
       <w:r>
         <w:rPr>
           <w:rFonts w:ascii="Times New Roman" w:hAnsi="Times New Roman" w:cs="Times New Roman"/>
@@ -11117,7 +11115,7 @@
         </w:rPr>
         <w:t>System testing</w:t>
       </w:r>
-      <w:bookmarkEnd w:id="32"/>
+      <w:bookmarkEnd w:id="31"/>
     </w:p>
     <w:p>
       <w:pPr>
@@ -11546,7 +11544,7 @@
           <w:lang w:val="en-US"/>
         </w:rPr>
       </w:pPr>
-      <w:bookmarkStart w:id="33" w:name="_Toc98536873"/>
+      <w:bookmarkStart w:id="32" w:name="_Toc98536873"/>
       <w:r>
         <w:rPr>
           <w:rFonts w:ascii="Times New Roman" w:hAnsi="Times New Roman" w:cs="Times New Roman"/>
@@ -11589,7 +11587,7 @@
         </w:rPr>
         <w:t>Acceptance Testing</w:t>
       </w:r>
-      <w:bookmarkEnd w:id="33"/>
+      <w:bookmarkEnd w:id="32"/>
     </w:p>
     <w:p>
       <w:pPr>
@@ -11790,8 +11788,8 @@
           <w:lang w:val="en-US"/>
         </w:rPr>
       </w:pPr>
-      <w:bookmarkStart w:id="34" w:name="_Toc80286958"/>
-      <w:bookmarkStart w:id="35" w:name="_Toc98536874"/>
+      <w:bookmarkStart w:id="33" w:name="_Toc80286958"/>
+      <w:bookmarkStart w:id="34" w:name="_Toc98536874"/>
       <w:r>
         <w:rPr>
           <w:rFonts w:ascii="Times New Roman" w:hAnsi="Times New Roman" w:cs="Times New Roman"/>
@@ -11825,8 +11823,8 @@
         </w:rPr>
         <w:t>. Manual Testing</w:t>
       </w:r>
+      <w:bookmarkEnd w:id="33"/>
       <w:bookmarkEnd w:id="34"/>
-      <w:bookmarkEnd w:id="35"/>
     </w:p>
     <w:p>
       <w:pPr>
@@ -11854,7 +11852,7 @@
         </w:rPr>
         <w:t xml:space="preserve"> </w:t>
       </w:r>
-      <w:bookmarkStart w:id="36" w:name="_Toc98536875"/>
+      <w:bookmarkStart w:id="35" w:name="_Toc98536875"/>
       <w:r>
         <w:rPr>
           <w:rFonts w:ascii="Times New Roman" w:hAnsi="Times New Roman" w:cs="Times New Roman"/>
@@ -11899,7 +11897,7 @@
         </w:rPr>
         <w:t>Khái niệm</w:t>
       </w:r>
-      <w:bookmarkEnd w:id="36"/>
+      <w:bookmarkEnd w:id="35"/>
     </w:p>
     <w:p>
       <w:pPr>
@@ -11913,7 +11911,7 @@
           <w:lang w:val="vi-VN"/>
         </w:rPr>
       </w:pPr>
-      <w:bookmarkStart w:id="37" w:name="_Toc80286959"/>
+      <w:bookmarkStart w:id="36" w:name="_Toc80286959"/>
       <w:r>
         <w:rPr>
           <w:rFonts w:ascii="Times New Roman" w:hAnsi="Times New Roman" w:cs="Times New Roman"/>
@@ -11973,7 +11971,7 @@
         </w:rPr>
         <w:t xml:space="preserve"> </w:t>
       </w:r>
-      <w:bookmarkStart w:id="38" w:name="_Toc98536876"/>
+      <w:bookmarkStart w:id="37" w:name="_Toc98536876"/>
       <w:r>
         <w:rPr>
           <w:rFonts w:ascii="Times New Roman" w:hAnsi="Times New Roman" w:cs="Times New Roman"/>
@@ -12018,8 +12016,8 @@
         </w:rPr>
         <w:t>. Các loại testing</w:t>
       </w:r>
+      <w:bookmarkEnd w:id="36"/>
       <w:bookmarkEnd w:id="37"/>
-      <w:bookmarkEnd w:id="38"/>
     </w:p>
     <w:p>
       <w:pPr>
@@ -13382,7 +13380,7 @@
         </w:rPr>
         <w:t xml:space="preserve"> </w:t>
       </w:r>
-      <w:bookmarkStart w:id="39" w:name="_Toc98536877"/>
+      <w:bookmarkStart w:id="38" w:name="_Toc98536877"/>
       <w:r>
         <w:rPr>
           <w:rFonts w:ascii="Times New Roman" w:hAnsi="Times New Roman" w:cs="Times New Roman"/>
@@ -13458,7 +13456,7 @@
         </w:rPr>
         <w:t>được sử dụng trong dự án</w:t>
       </w:r>
-      <w:bookmarkEnd w:id="39"/>
+      <w:bookmarkEnd w:id="38"/>
     </w:p>
     <w:p>
       <w:pPr>
@@ -13483,8 +13481,8 @@
           <w:szCs w:val="26"/>
         </w:rPr>
       </w:pPr>
-      <w:bookmarkStart w:id="40" w:name="_Toc80286963"/>
-      <w:bookmarkStart w:id="41" w:name="_Toc98536878"/>
+      <w:bookmarkStart w:id="39" w:name="_Toc80286963"/>
+      <w:bookmarkStart w:id="40" w:name="_Toc98536878"/>
       <w:r>
         <w:rPr>
           <w:rFonts w:ascii="Times New Roman" w:hAnsi="Times New Roman" w:cs="Times New Roman"/>
@@ -13527,69 +13525,69 @@
         </w:rPr>
         <w:t>. Automation Testing</w:t>
       </w:r>
+      <w:bookmarkEnd w:id="39"/>
       <w:bookmarkEnd w:id="40"/>
+    </w:p>
+    <w:p>
+      <w:pPr>
+        <w:pStyle w:val="Heading4"/>
+        <w:spacing w:line="240" w:lineRule="auto"/>
+        <w:ind w:left="720"/>
+        <w:rPr>
+          <w:rFonts w:ascii="Times New Roman" w:hAnsi="Times New Roman" w:cs="Times New Roman"/>
+          <w:b/>
+          <w:color w:val="000000" w:themeColor="text1"/>
+          <w:sz w:val="26"/>
+          <w:szCs w:val="26"/>
+          <w:lang w:val="en-US"/>
+        </w:rPr>
+      </w:pPr>
+      <w:bookmarkStart w:id="41" w:name="_Toc98536879"/>
+      <w:r>
+        <w:rPr>
+          <w:rFonts w:ascii="Times New Roman" w:hAnsi="Times New Roman" w:cs="Times New Roman"/>
+          <w:b/>
+          <w:color w:val="000000" w:themeColor="text1"/>
+          <w:sz w:val="26"/>
+          <w:szCs w:val="26"/>
+          <w:lang w:val="en-US"/>
+        </w:rPr>
+        <w:t>2.4</w:t>
+      </w:r>
+      <w:r>
+        <w:rPr>
+          <w:rFonts w:ascii="Times New Roman" w:hAnsi="Times New Roman" w:cs="Times New Roman"/>
+          <w:b/>
+          <w:color w:val="000000" w:themeColor="text1"/>
+          <w:sz w:val="26"/>
+          <w:szCs w:val="26"/>
+          <w:lang w:val="en-US"/>
+        </w:rPr>
+        <w:t xml:space="preserve">.1. </w:t>
+      </w:r>
+      <w:r>
+        <w:rPr>
+          <w:rFonts w:ascii="Times New Roman" w:hAnsi="Times New Roman" w:cs="Times New Roman"/>
+          <w:b/>
+          <w:color w:val="000000" w:themeColor="text1"/>
+          <w:sz w:val="26"/>
+          <w:szCs w:val="26"/>
+          <w:lang w:val="en-US"/>
+        </w:rPr>
+        <w:tab/>
+      </w:r>
+      <w:r>
+        <w:rPr>
+          <w:rFonts w:ascii="Times New Roman" w:hAnsi="Times New Roman" w:cs="Times New Roman"/>
+          <w:b/>
+          <w:color w:val="000000" w:themeColor="text1"/>
+          <w:sz w:val="26"/>
+          <w:szCs w:val="26"/>
+          <w:lang w:val="en-US"/>
+        </w:rPr>
+        <w:t>Khái niệm</w:t>
+      </w:r>
       <w:bookmarkEnd w:id="41"/>
-    </w:p>
-    <w:p>
-      <w:pPr>
-        <w:pStyle w:val="Heading4"/>
-        <w:spacing w:line="240" w:lineRule="auto"/>
-        <w:ind w:left="720"/>
-        <w:rPr>
-          <w:rFonts w:ascii="Times New Roman" w:hAnsi="Times New Roman" w:cs="Times New Roman"/>
-          <w:b/>
-          <w:color w:val="000000" w:themeColor="text1"/>
-          <w:sz w:val="26"/>
-          <w:szCs w:val="26"/>
-          <w:lang w:val="en-US"/>
-        </w:rPr>
-      </w:pPr>
-      <w:bookmarkStart w:id="42" w:name="_Toc98536879"/>
-      <w:r>
-        <w:rPr>
-          <w:rFonts w:ascii="Times New Roman" w:hAnsi="Times New Roman" w:cs="Times New Roman"/>
-          <w:b/>
-          <w:color w:val="000000" w:themeColor="text1"/>
-          <w:sz w:val="26"/>
-          <w:szCs w:val="26"/>
-          <w:lang w:val="en-US"/>
-        </w:rPr>
-        <w:t>2.4</w:t>
-      </w:r>
-      <w:r>
-        <w:rPr>
-          <w:rFonts w:ascii="Times New Roman" w:hAnsi="Times New Roman" w:cs="Times New Roman"/>
-          <w:b/>
-          <w:color w:val="000000" w:themeColor="text1"/>
-          <w:sz w:val="26"/>
-          <w:szCs w:val="26"/>
-          <w:lang w:val="en-US"/>
-        </w:rPr>
-        <w:t xml:space="preserve">.1. </w:t>
-      </w:r>
-      <w:r>
-        <w:rPr>
-          <w:rFonts w:ascii="Times New Roman" w:hAnsi="Times New Roman" w:cs="Times New Roman"/>
-          <w:b/>
-          <w:color w:val="000000" w:themeColor="text1"/>
-          <w:sz w:val="26"/>
-          <w:szCs w:val="26"/>
-          <w:lang w:val="en-US"/>
-        </w:rPr>
-        <w:tab/>
-      </w:r>
-      <w:r>
-        <w:rPr>
-          <w:rFonts w:ascii="Times New Roman" w:hAnsi="Times New Roman" w:cs="Times New Roman"/>
-          <w:b/>
-          <w:color w:val="000000" w:themeColor="text1"/>
-          <w:sz w:val="26"/>
-          <w:szCs w:val="26"/>
-          <w:lang w:val="en-US"/>
-        </w:rPr>
-        <w:t>Khái niệm</w:t>
-      </w:r>
-      <w:bookmarkEnd w:id="42"/>
     </w:p>
     <w:p>
       <w:pPr>
@@ -13844,7 +13842,7 @@
           <w:lang w:val="en-US"/>
         </w:rPr>
       </w:pPr>
-      <w:bookmarkStart w:id="43" w:name="_Toc98536880"/>
+      <w:bookmarkStart w:id="42" w:name="_Toc98536880"/>
       <w:r>
         <w:rPr>
           <w:rFonts w:ascii="Times New Roman" w:hAnsi="Times New Roman" w:cs="Times New Roman"/>
@@ -13900,7 +13898,7 @@
         </w:rPr>
         <w:t>Ngôn ngữ sử dụng để test trong dự án</w:t>
       </w:r>
-      <w:bookmarkEnd w:id="43"/>
+      <w:bookmarkEnd w:id="42"/>
     </w:p>
     <w:p>
       <w:pPr>
@@ -13939,7 +13937,7 @@
           <w:lang w:val="en-US"/>
         </w:rPr>
       </w:pPr>
-      <w:bookmarkStart w:id="44" w:name="_Toc98536881"/>
+      <w:bookmarkStart w:id="43" w:name="_Toc98536881"/>
       <w:r>
         <w:rPr>
           <w:rFonts w:ascii="Times New Roman" w:hAnsi="Times New Roman" w:cs="Times New Roman"/>
@@ -13959,7 +13957,7 @@
         </w:rPr>
         <w:t>KAWASAKI KEIBA</w:t>
       </w:r>
-      <w:bookmarkEnd w:id="44"/>
+      <w:bookmarkEnd w:id="43"/>
     </w:p>
     <w:p>
       <w:pPr>
@@ -13982,9 +13980,9 @@
           <w:lang w:val="en-US"/>
         </w:rPr>
       </w:pPr>
-      <w:bookmarkStart w:id="45" w:name="_Toc80286968"/>
-      <w:bookmarkStart w:id="46" w:name="_Toc98536882"/>
-      <w:bookmarkStart w:id="47" w:name="_Toc80286967"/>
+      <w:bookmarkStart w:id="44" w:name="_Toc80286968"/>
+      <w:bookmarkStart w:id="45" w:name="_Toc98536882"/>
+      <w:bookmarkStart w:id="46" w:name="_Toc80286967"/>
       <w:r>
         <w:rPr>
           <w:rFonts w:ascii="Times New Roman" w:eastAsia="Times New Roman" w:hAnsi="Times New Roman" w:cs="Times New Roman"/>
@@ -14007,30 +14005,30 @@
         </w:rPr>
         <w:t xml:space="preserve">. </w:t>
       </w:r>
+      <w:bookmarkEnd w:id="44"/>
+      <w:r>
+        <w:rPr>
+          <w:rFonts w:ascii="Times New Roman" w:eastAsia="Times New Roman" w:hAnsi="Times New Roman" w:cs="Times New Roman"/>
+          <w:b/>
+          <w:color w:val="auto"/>
+          <w:sz w:val="26"/>
+          <w:szCs w:val="26"/>
+          <w:lang w:val="en-US"/>
+        </w:rPr>
+        <w:t xml:space="preserve">Mô tả chung về </w:t>
+      </w:r>
+      <w:r>
+        <w:rPr>
+          <w:rFonts w:ascii="Times New Roman" w:eastAsia="Times New Roman" w:hAnsi="Times New Roman" w:cs="Times New Roman"/>
+          <w:b/>
+          <w:color w:val="auto"/>
+          <w:sz w:val="26"/>
+          <w:szCs w:val="26"/>
+          <w:lang w:val="en-US"/>
+        </w:rPr>
+        <w:t>dự án</w:t>
+      </w:r>
       <w:bookmarkEnd w:id="45"/>
-      <w:r>
-        <w:rPr>
-          <w:rFonts w:ascii="Times New Roman" w:eastAsia="Times New Roman" w:hAnsi="Times New Roman" w:cs="Times New Roman"/>
-          <w:b/>
-          <w:color w:val="auto"/>
-          <w:sz w:val="26"/>
-          <w:szCs w:val="26"/>
-          <w:lang w:val="en-US"/>
-        </w:rPr>
-        <w:t xml:space="preserve">Mô tả chung về </w:t>
-      </w:r>
-      <w:r>
-        <w:rPr>
-          <w:rFonts w:ascii="Times New Roman" w:eastAsia="Times New Roman" w:hAnsi="Times New Roman" w:cs="Times New Roman"/>
-          <w:b/>
-          <w:color w:val="auto"/>
-          <w:sz w:val="26"/>
-          <w:szCs w:val="26"/>
-          <w:lang w:val="en-US"/>
-        </w:rPr>
-        <w:t>dự án</w:t>
-      </w:r>
-      <w:bookmarkEnd w:id="46"/>
     </w:p>
     <w:p>
       <w:pPr>
@@ -14764,7 +14762,7 @@
           <w:lang w:val="en-US"/>
         </w:rPr>
       </w:pPr>
-      <w:bookmarkStart w:id="48" w:name="_Toc98536883"/>
+      <w:bookmarkStart w:id="47" w:name="_Toc98536883"/>
       <w:r>
         <w:rPr>
           <w:rFonts w:ascii="Times New Roman" w:hAnsi="Times New Roman" w:cs="Times New Roman"/>
@@ -14788,57 +14786,57 @@
         </w:rPr>
         <w:t>. Phân tích hệ thống</w:t>
       </w:r>
+      <w:bookmarkEnd w:id="47"/>
+    </w:p>
+    <w:p>
+      <w:pPr>
+        <w:pStyle w:val="Heading4"/>
+        <w:spacing w:line="240" w:lineRule="auto"/>
+        <w:ind w:firstLine="720"/>
+        <w:rPr>
+          <w:rFonts w:ascii="Times New Roman" w:hAnsi="Times New Roman" w:cs="Times New Roman"/>
+          <w:b/>
+          <w:color w:val="000000" w:themeColor="text1"/>
+          <w:sz w:val="26"/>
+          <w:szCs w:val="26"/>
+          <w:lang w:val="en-US"/>
+        </w:rPr>
+      </w:pPr>
+      <w:bookmarkStart w:id="48" w:name="_Toc98536884"/>
+      <w:r>
+        <w:rPr>
+          <w:rFonts w:ascii="Times New Roman" w:hAnsi="Times New Roman" w:cs="Times New Roman"/>
+          <w:b/>
+          <w:color w:val="000000" w:themeColor="text1"/>
+          <w:sz w:val="26"/>
+          <w:szCs w:val="26"/>
+          <w:lang w:val="en-US"/>
+        </w:rPr>
+        <w:t>3.2</w:t>
+      </w:r>
+      <w:r>
+        <w:rPr>
+          <w:rFonts w:ascii="Times New Roman" w:hAnsi="Times New Roman" w:cs="Times New Roman"/>
+          <w:b/>
+          <w:color w:val="000000" w:themeColor="text1"/>
+          <w:sz w:val="26"/>
+          <w:szCs w:val="26"/>
+          <w:lang w:val="en-US"/>
+        </w:rPr>
+        <w:t>.1</w:t>
+      </w:r>
+      <w:r>
+        <w:rPr>
+          <w:rFonts w:ascii="Times New Roman" w:hAnsi="Times New Roman" w:cs="Times New Roman"/>
+          <w:b/>
+          <w:color w:val="000000" w:themeColor="text1"/>
+          <w:sz w:val="26"/>
+          <w:szCs w:val="26"/>
+          <w:lang w:val="en-US"/>
+        </w:rPr>
+        <w:t>. Sơ đồ Usecase</w:t>
+      </w:r>
       <w:bookmarkEnd w:id="48"/>
-    </w:p>
-    <w:p>
-      <w:pPr>
-        <w:pStyle w:val="Heading4"/>
-        <w:spacing w:line="240" w:lineRule="auto"/>
-        <w:ind w:firstLine="720"/>
-        <w:rPr>
-          <w:rFonts w:ascii="Times New Roman" w:hAnsi="Times New Roman" w:cs="Times New Roman"/>
-          <w:b/>
-          <w:color w:val="000000" w:themeColor="text1"/>
-          <w:sz w:val="26"/>
-          <w:szCs w:val="26"/>
-          <w:lang w:val="en-US"/>
-        </w:rPr>
-      </w:pPr>
-      <w:bookmarkStart w:id="49" w:name="_Toc98536884"/>
-      <w:r>
-        <w:rPr>
-          <w:rFonts w:ascii="Times New Roman" w:hAnsi="Times New Roman" w:cs="Times New Roman"/>
-          <w:b/>
-          <w:color w:val="000000" w:themeColor="text1"/>
-          <w:sz w:val="26"/>
-          <w:szCs w:val="26"/>
-          <w:lang w:val="en-US"/>
-        </w:rPr>
-        <w:t>3.2</w:t>
-      </w:r>
-      <w:r>
-        <w:rPr>
-          <w:rFonts w:ascii="Times New Roman" w:hAnsi="Times New Roman" w:cs="Times New Roman"/>
-          <w:b/>
-          <w:color w:val="000000" w:themeColor="text1"/>
-          <w:sz w:val="26"/>
-          <w:szCs w:val="26"/>
-          <w:lang w:val="en-US"/>
-        </w:rPr>
-        <w:t>.1</w:t>
-      </w:r>
-      <w:r>
-        <w:rPr>
-          <w:rFonts w:ascii="Times New Roman" w:hAnsi="Times New Roman" w:cs="Times New Roman"/>
-          <w:b/>
-          <w:color w:val="000000" w:themeColor="text1"/>
-          <w:sz w:val="26"/>
-          <w:szCs w:val="26"/>
-          <w:lang w:val="en-US"/>
-        </w:rPr>
-        <w:t>. Sơ đồ Usecase</w:t>
-      </w:r>
-      <w:bookmarkEnd w:id="49"/>
     </w:p>
     <w:p>
       <w:pPr>
@@ -14888,7 +14886,7 @@
             <v:path o:extrusionok="f" gradientshapeok="t" o:connecttype="rect"/>
             <o:lock v:ext="edit" aspectratio="t"/>
           </v:shapetype>
-          <v:shape id="_x0000_i1030" type="#_x0000_t75" style="width:441.5pt;height:397pt">
+          <v:shape id="_x0000_i1025" type="#_x0000_t75" style="width:441.5pt;height:397.35pt">
             <v:imagedata r:id="rId16" o:title="usecase1"/>
           </v:shape>
         </w:pict>
@@ -15040,7 +15038,7 @@
           <w:lang w:val="en-US"/>
         </w:rPr>
       </w:pPr>
-      <w:bookmarkStart w:id="50" w:name="_Toc98536885"/>
+      <w:bookmarkStart w:id="49" w:name="_Toc98536885"/>
       <w:r>
         <w:rPr>
           <w:rFonts w:ascii="Times New Roman" w:hAnsi="Times New Roman" w:cs="Times New Roman"/>
@@ -15086,7 +15084,7 @@
         </w:rPr>
         <w:t>Lưu đồ hệ thống</w:t>
       </w:r>
-      <w:bookmarkEnd w:id="50"/>
+      <w:bookmarkEnd w:id="49"/>
     </w:p>
     <w:p>
       <w:pPr>
@@ -15325,7 +15323,7 @@
           <w:lang w:val="en-US"/>
         </w:rPr>
       </w:pPr>
-      <w:bookmarkStart w:id="51" w:name="_Toc98536886"/>
+      <w:bookmarkStart w:id="50" w:name="_Toc98536886"/>
       <w:r>
         <w:rPr>
           <w:rFonts w:ascii="Times New Roman" w:eastAsia="Times New Roman" w:hAnsi="Times New Roman" w:cs="Times New Roman"/>
@@ -15354,7 +15352,7 @@
         </w:rPr>
         <w:t xml:space="preserve">. </w:t>
       </w:r>
-      <w:bookmarkEnd w:id="47"/>
+      <w:bookmarkEnd w:id="46"/>
       <w:r>
         <w:rPr>
           <w:rFonts w:ascii="Times New Roman" w:eastAsia="Times New Roman" w:hAnsi="Times New Roman" w:cs="Times New Roman"/>
@@ -15362,15 +15360,33 @@
           <w:color w:val="auto"/>
           <w:lang w:val="en-US"/>
         </w:rPr>
-        <w:t>THỰC HÀNH KIỂM THỬ</w:t>
+        <w:t xml:space="preserve">THỰC </w:t>
       </w:r>
       <w:r>
         <w:rPr>
           <w:rFonts w:ascii="Times New Roman" w:eastAsia="Times New Roman" w:hAnsi="Times New Roman" w:cs="Times New Roman"/>
           <w:b/>
+          <w:color w:val="FF0000"/>
+          <w:lang w:val="en-US"/>
+        </w:rPr>
+        <w:t>HIỆN</w:t>
+      </w:r>
+      <w:r>
+        <w:rPr>
+          <w:rFonts w:ascii="Times New Roman" w:eastAsia="Times New Roman" w:hAnsi="Times New Roman" w:cs="Times New Roman"/>
+          <w:b/>
           <w:color w:val="auto"/>
           <w:lang w:val="en-US"/>
         </w:rPr>
+        <w:t xml:space="preserve"> KIỂM THỬ</w:t>
+      </w:r>
+      <w:r>
+        <w:rPr>
+          <w:rFonts w:ascii="Times New Roman" w:eastAsia="Times New Roman" w:hAnsi="Times New Roman" w:cs="Times New Roman"/>
+          <w:b/>
+          <w:color w:val="auto"/>
+          <w:lang w:val="en-US"/>
+        </w:rPr>
         <w:t xml:space="preserve"> HỆ THỐNG </w:t>
       </w:r>
       <w:r>
@@ -15382,11 +15398,67 @@
         </w:rPr>
         <w:t>KAWASAKI KEIBA</w:t>
       </w:r>
+      <w:bookmarkEnd w:id="50"/>
+    </w:p>
+    <w:p>
+      <w:pPr>
+        <w:rPr>
+          <w:color w:val="FF0000"/>
+          <w:lang w:val="en-US"/>
+        </w:rPr>
+      </w:pPr>
+      <w:r>
+        <w:rPr>
+          <w:color w:val="FF0000"/>
+          <w:lang w:val="en-US"/>
+        </w:rPr>
+        <w:t>Phân tích yêu cầu phải để ở chương 3 chứ?</w:t>
+      </w:r>
+    </w:p>
+    <w:p>
+      <w:pPr>
+        <w:pStyle w:val="Heading3"/>
+        <w:spacing w:line="240" w:lineRule="auto"/>
+        <w:rPr>
+          <w:rFonts w:ascii="Times New Roman" w:hAnsi="Times New Roman" w:cs="Times New Roman"/>
+          <w:b/>
+          <w:color w:val="000000" w:themeColor="text1"/>
+          <w:sz w:val="26"/>
+          <w:szCs w:val="26"/>
+          <w:highlight w:val="white"/>
+          <w:lang w:val="en-US"/>
+        </w:rPr>
+      </w:pPr>
+      <w:bookmarkStart w:id="51" w:name="_Toc98536887"/>
+      <w:r>
+        <w:rPr>
+          <w:rFonts w:ascii="Times New Roman" w:hAnsi="Times New Roman" w:cs="Times New Roman"/>
+          <w:b/>
+          <w:color w:val="000000" w:themeColor="text1"/>
+          <w:sz w:val="26"/>
+          <w:szCs w:val="26"/>
+          <w:highlight w:val="white"/>
+          <w:lang w:val="en-US"/>
+        </w:rPr>
+        <w:t>4</w:t>
+      </w:r>
+      <w:r>
+        <w:rPr>
+          <w:rFonts w:ascii="Times New Roman" w:hAnsi="Times New Roman" w:cs="Times New Roman"/>
+          <w:b/>
+          <w:color w:val="000000" w:themeColor="text1"/>
+          <w:sz w:val="26"/>
+          <w:szCs w:val="26"/>
+          <w:highlight w:val="white"/>
+          <w:lang w:val="en-US"/>
+        </w:rPr>
+        <w:t>.1. Phân tích yêu cầu</w:t>
+      </w:r>
       <w:bookmarkEnd w:id="51"/>
     </w:p>
     <w:p>
       <w:pPr>
-        <w:pStyle w:val="Heading3"/>
+        <w:pStyle w:val="Heading4"/>
         <w:spacing w:line="240" w:lineRule="auto"/>
         <w:rPr>
           <w:rFonts w:ascii="Times New Roman" w:hAnsi="Times New Roman" w:cs="Times New Roman"/>
@@ -15398,7 +15470,7 @@
           <w:lang w:val="en-US"/>
         </w:rPr>
       </w:pPr>
-      <w:bookmarkStart w:id="52" w:name="_Toc98536887"/>
+      <w:bookmarkStart w:id="52" w:name="_Toc98536888"/>
       <w:r>
         <w:rPr>
           <w:rFonts w:ascii="Times New Roman" w:hAnsi="Times New Roman" w:cs="Times New Roman"/>
@@ -15409,106 +15481,65 @@
           <w:highlight w:val="white"/>
           <w:lang w:val="en-US"/>
         </w:rPr>
-        <w:t>4</w:t>
-      </w:r>
-      <w:r>
-        <w:rPr>
-          <w:rFonts w:ascii="Times New Roman" w:hAnsi="Times New Roman" w:cs="Times New Roman"/>
-          <w:b/>
+        <w:t>4.1.1. Chức năng “Login của Admin”</w:t>
+      </w:r>
+      <w:bookmarkEnd w:id="52"/>
+    </w:p>
+    <w:p>
+      <w:pPr>
+        <w:pStyle w:val="Heading5"/>
+        <w:spacing w:line="240" w:lineRule="auto"/>
+        <w:rPr>
+          <w:rFonts w:ascii="Times New Roman" w:hAnsi="Times New Roman" w:cs="Times New Roman"/>
+          <w:b/>
+          <w:i/>
           <w:color w:val="000000" w:themeColor="text1"/>
           <w:sz w:val="26"/>
           <w:szCs w:val="26"/>
           <w:highlight w:val="white"/>
           <w:lang w:val="en-US"/>
         </w:rPr>
-        <w:t>.1. Phân tích yêu cầu</w:t>
-      </w:r>
-      <w:bookmarkEnd w:id="52"/>
-    </w:p>
-    <w:p>
-      <w:pPr>
-        <w:pStyle w:val="Heading4"/>
-        <w:spacing w:line="240" w:lineRule="auto"/>
-        <w:rPr>
-          <w:rFonts w:ascii="Times New Roman" w:hAnsi="Times New Roman" w:cs="Times New Roman"/>
-          <w:b/>
+      </w:pPr>
+      <w:r>
+        <w:rPr>
+          <w:rFonts w:ascii="Times New Roman" w:hAnsi="Times New Roman" w:cs="Times New Roman"/>
+          <w:b/>
+          <w:i/>
           <w:color w:val="000000" w:themeColor="text1"/>
           <w:sz w:val="26"/>
           <w:szCs w:val="26"/>
           <w:highlight w:val="white"/>
           <w:lang w:val="en-US"/>
         </w:rPr>
-      </w:pPr>
-      <w:bookmarkStart w:id="53" w:name="_Toc98536888"/>
-      <w:r>
-        <w:rPr>
-          <w:rFonts w:ascii="Times New Roman" w:hAnsi="Times New Roman" w:cs="Times New Roman"/>
-          <w:b/>
-          <w:color w:val="000000" w:themeColor="text1"/>
-          <w:sz w:val="26"/>
-          <w:szCs w:val="26"/>
+        <w:t>4.1.1.1. Use case cho chức năng “Login của Admin”</w:t>
+      </w:r>
+    </w:p>
+    <w:p>
+      <w:pPr>
+        <w:spacing w:line="240" w:lineRule="auto"/>
+        <w:ind w:left="720" w:firstLine="720"/>
+        <w:rPr>
           <w:highlight w:val="white"/>
           <w:lang w:val="en-US"/>
         </w:rPr>
-        <w:t>4.1.1. Chức năng “Login của Admin”</w:t>
-      </w:r>
-      <w:bookmarkEnd w:id="53"/>
-    </w:p>
-    <w:p>
-      <w:pPr>
-        <w:pStyle w:val="Heading5"/>
-        <w:spacing w:line="240" w:lineRule="auto"/>
-        <w:rPr>
-          <w:rFonts w:ascii="Times New Roman" w:hAnsi="Times New Roman" w:cs="Times New Roman"/>
-          <w:b/>
-          <w:i/>
-          <w:color w:val="000000" w:themeColor="text1"/>
-          <w:sz w:val="26"/>
-          <w:szCs w:val="26"/>
+      </w:pPr>
+    </w:p>
+    <w:p>
+      <w:pPr>
+        <w:spacing w:line="240" w:lineRule="auto"/>
+        <w:ind w:left="720" w:firstLine="720"/>
+        <w:rPr>
           <w:highlight w:val="white"/>
           <w:lang w:val="en-US"/>
         </w:rPr>
       </w:pPr>
       <w:r>
         <w:rPr>
-          <w:rFonts w:ascii="Times New Roman" w:hAnsi="Times New Roman" w:cs="Times New Roman"/>
-          <w:b/>
-          <w:i/>
-          <w:color w:val="000000" w:themeColor="text1"/>
-          <w:sz w:val="26"/>
-          <w:szCs w:val="26"/>
           <w:highlight w:val="white"/>
           <w:lang w:val="en-US"/>
         </w:rPr>
-        <w:t>4.1.1.1. Use case cho chức năng “Login của Admin”</w:t>
-      </w:r>
-    </w:p>
-    <w:p>
-      <w:pPr>
-        <w:spacing w:line="240" w:lineRule="auto"/>
-        <w:ind w:left="720" w:firstLine="720"/>
-        <w:rPr>
-          <w:highlight w:val="white"/>
-          <w:lang w:val="en-US"/>
-        </w:rPr>
-      </w:pPr>
-    </w:p>
-    <w:p>
-      <w:pPr>
-        <w:spacing w:line="240" w:lineRule="auto"/>
-        <w:ind w:left="720" w:firstLine="720"/>
-        <w:rPr>
-          <w:highlight w:val="white"/>
-          <w:lang w:val="en-US"/>
-        </w:rPr>
-      </w:pPr>
-      <w:r>
-        <w:rPr>
-          <w:highlight w:val="white"/>
-          <w:lang w:val="en-US"/>
-        </w:rPr>
         <w:pict>
-          <v:shape id="_x0000_i1026" type="#_x0000_t75" style="width:193.5pt;height:61.5pt">
+          <v:shape id="_x0000_i1026" type="#_x0000_t75" style="width:193.6pt;height:61.8pt">
             <v:imagedata r:id="rId19" o:title="login"/>
           </v:shape>
         </w:pict>
@@ -16298,7 +16329,7 @@
           <w:lang w:val="en-US"/>
         </w:rPr>
       </w:pPr>
-      <w:bookmarkStart w:id="54" w:name="_Toc98536889"/>
+      <w:bookmarkStart w:id="53" w:name="_Toc98536889"/>
       <w:r>
         <w:rPr>
           <w:rFonts w:ascii="Times New Roman" w:hAnsi="Times New Roman" w:cs="Times New Roman"/>
@@ -16323,7 +16354,7 @@
         </w:rPr>
         <w:t>. Chức năng “Regist phần thưởng”</w:t>
       </w:r>
-      <w:bookmarkEnd w:id="54"/>
+      <w:bookmarkEnd w:id="53"/>
     </w:p>
     <w:p>
       <w:pPr>
@@ -16404,7 +16435,7 @@
           <w:lang w:val="en-US"/>
         </w:rPr>
         <w:pict>
-          <v:shape id="_x0000_i1027" type="#_x0000_t75" style="width:193.5pt;height:61.5pt">
+          <v:shape id="_x0000_i1027" type="#_x0000_t75" style="width:193.6pt;height:61.8pt">
             <v:imagedata r:id="rId21" o:title="regist"/>
           </v:shape>
         </w:pict>
@@ -17568,7 +17599,7 @@
           <w:lang w:val="en-US"/>
         </w:rPr>
       </w:pPr>
-      <w:bookmarkStart w:id="55" w:name="_Toc98536890"/>
+      <w:bookmarkStart w:id="54" w:name="_Toc98536890"/>
       <w:r>
         <w:rPr>
           <w:rFonts w:ascii="Times New Roman" w:hAnsi="Times New Roman" w:cs="Times New Roman"/>
@@ -17618,7 +17649,7 @@
         </w:rPr>
         <w:t>”</w:t>
       </w:r>
-      <w:bookmarkEnd w:id="55"/>
+      <w:bookmarkEnd w:id="54"/>
     </w:p>
     <w:p>
       <w:pPr>
@@ -17729,7 +17760,7 @@
           <w:lang w:val="en-US"/>
         </w:rPr>
         <w:pict>
-          <v:shape id="_x0000_i1028" type="#_x0000_t75" style="width:193.5pt;height:61.5pt">
+          <v:shape id="_x0000_i1028" type="#_x0000_t75" style="width:193.6pt;height:61.8pt">
             <v:imagedata r:id="rId23" o:title="ql phanthuong"/>
           </v:shape>
         </w:pict>
@@ -18861,8 +18892,8 @@
           <w:lang w:val="en-US"/>
         </w:rPr>
       </w:pPr>
-      <w:bookmarkStart w:id="56" w:name="_Toc80286972"/>
-      <w:bookmarkStart w:id="57" w:name="_Toc98536891"/>
+      <w:bookmarkStart w:id="55" w:name="_Toc80286972"/>
+      <w:bookmarkStart w:id="56" w:name="_Toc98536891"/>
       <w:r>
         <w:rPr>
           <w:rFonts w:ascii="Times New Roman" w:hAnsi="Times New Roman" w:cs="Times New Roman"/>
@@ -18899,37 +18930,37 @@
         </w:rPr>
         <w:t xml:space="preserve"> Lập kế hoạch kiểm thử</w:t>
       </w:r>
+      <w:bookmarkEnd w:id="55"/>
       <w:bookmarkEnd w:id="56"/>
+    </w:p>
+    <w:p>
+      <w:pPr>
+        <w:pStyle w:val="Heading4"/>
+        <w:spacing w:line="240" w:lineRule="auto"/>
+        <w:rPr>
+          <w:rFonts w:ascii="Times New Roman" w:hAnsi="Times New Roman" w:cs="Times New Roman"/>
+          <w:b/>
+          <w:color w:val="000000" w:themeColor="text1"/>
+          <w:sz w:val="26"/>
+          <w:szCs w:val="26"/>
+          <w:highlight w:val="white"/>
+          <w:lang w:val="en-US"/>
+        </w:rPr>
+      </w:pPr>
+      <w:bookmarkStart w:id="57" w:name="_Toc98536892"/>
+      <w:r>
+        <w:rPr>
+          <w:rFonts w:ascii="Times New Roman" w:hAnsi="Times New Roman" w:cs="Times New Roman"/>
+          <w:b/>
+          <w:color w:val="000000" w:themeColor="text1"/>
+          <w:sz w:val="26"/>
+          <w:szCs w:val="26"/>
+          <w:highlight w:val="white"/>
+          <w:lang w:val="en-US"/>
+        </w:rPr>
+        <w:t>4.2.1. Phạm vi kiểm thử</w:t>
+      </w:r>
       <w:bookmarkEnd w:id="57"/>
-    </w:p>
-    <w:p>
-      <w:pPr>
-        <w:pStyle w:val="Heading4"/>
-        <w:spacing w:line="240" w:lineRule="auto"/>
-        <w:rPr>
-          <w:rFonts w:ascii="Times New Roman" w:hAnsi="Times New Roman" w:cs="Times New Roman"/>
-          <w:b/>
-          <w:color w:val="000000" w:themeColor="text1"/>
-          <w:sz w:val="26"/>
-          <w:szCs w:val="26"/>
-          <w:highlight w:val="white"/>
-          <w:lang w:val="en-US"/>
-        </w:rPr>
-      </w:pPr>
-      <w:bookmarkStart w:id="58" w:name="_Toc98536892"/>
-      <w:r>
-        <w:rPr>
-          <w:rFonts w:ascii="Times New Roman" w:hAnsi="Times New Roman" w:cs="Times New Roman"/>
-          <w:b/>
-          <w:color w:val="000000" w:themeColor="text1"/>
-          <w:sz w:val="26"/>
-          <w:szCs w:val="26"/>
-          <w:highlight w:val="white"/>
-          <w:lang w:val="en-US"/>
-        </w:rPr>
-        <w:t>4.2.1. Phạm vi kiểm thử</w:t>
-      </w:r>
-      <w:bookmarkEnd w:id="58"/>
     </w:p>
     <w:p>
       <w:pPr>
@@ -19668,7 +19699,7 @@
           <w:lang w:val="en-US"/>
         </w:rPr>
       </w:pPr>
-      <w:bookmarkStart w:id="59" w:name="_Toc98536893"/>
+      <w:bookmarkStart w:id="58" w:name="_Toc98536893"/>
       <w:r>
         <w:rPr>
           <w:rFonts w:ascii="Times New Roman" w:hAnsi="Times New Roman" w:cs="Times New Roman"/>
@@ -19681,7 +19712,7 @@
         </w:rPr>
         <w:t>4.2.2. Loại hình kiểm thử</w:t>
       </w:r>
-      <w:bookmarkEnd w:id="59"/>
+      <w:bookmarkEnd w:id="58"/>
     </w:p>
     <w:p>
       <w:pPr>
@@ -21469,7 +21500,7 @@
           <w:szCs w:val="26"/>
         </w:rPr>
       </w:pPr>
-      <w:bookmarkStart w:id="60" w:name="_Toc500751680"/>
+      <w:bookmarkStart w:id="59" w:name="_Toc500751680"/>
     </w:p>
     <w:p>
       <w:pPr>
@@ -21746,7 +21777,7 @@
         </w:rPr>
       </w:pPr>
     </w:p>
-    <w:bookmarkEnd w:id="60"/>
+    <w:bookmarkEnd w:id="59"/>
     <w:p>
       <w:pPr>
         <w:pStyle w:val="ListParagraph"/>
@@ -22327,7 +22358,7 @@
           <w:lang w:val="en-US"/>
         </w:rPr>
       </w:pPr>
-      <w:bookmarkStart w:id="61" w:name="_Toc98536894"/>
+      <w:bookmarkStart w:id="60" w:name="_Toc98536894"/>
       <w:r>
         <w:rPr>
           <w:rFonts w:ascii="Times New Roman" w:hAnsi="Times New Roman" w:cs="Times New Roman"/>
@@ -22340,7 +22371,7 @@
         </w:rPr>
         <w:t>4.2.3. Môi trường kiểm thử</w:t>
       </w:r>
-      <w:bookmarkEnd w:id="61"/>
+      <w:bookmarkEnd w:id="60"/>
     </w:p>
     <w:p>
       <w:pPr>
@@ -22452,7 +22483,7 @@
     <w:p>
       <w:pPr>
         <w:spacing w:line="240" w:lineRule="auto"/>
-        <w:ind w:firstLineChars="450" w:firstLine="1170"/>
+        <w:ind w:firstLineChars="450" w:firstLine="1175"/>
         <w:rPr>
           <w:rFonts w:ascii="Times New Roman" w:hAnsi="Times New Roman" w:cs="Times New Roman"/>
           <w:sz w:val="26"/>
@@ -22513,7 +22544,7 @@
     <w:p>
       <w:pPr>
         <w:spacing w:line="240" w:lineRule="auto"/>
-        <w:ind w:firstLineChars="450" w:firstLine="1170"/>
+        <w:ind w:firstLineChars="450" w:firstLine="1175"/>
         <w:rPr>
           <w:rFonts w:ascii="Times New Roman" w:hAnsi="Times New Roman" w:cs="Times New Roman"/>
           <w:sz w:val="26"/>
@@ -22614,7 +22645,7 @@
           <w:lang w:val="en-US"/>
         </w:rPr>
       </w:pPr>
-      <w:bookmarkStart w:id="62" w:name="_Toc98536895"/>
+      <w:bookmarkStart w:id="61" w:name="_Toc98536895"/>
       <w:r>
         <w:rPr>
           <w:rFonts w:ascii="Times New Roman" w:hAnsi="Times New Roman" w:cs="Times New Roman"/>
@@ -22627,7 +22658,7 @@
         </w:rPr>
         <w:t>4.3.4. Nguồn lực</w:t>
       </w:r>
-      <w:bookmarkEnd w:id="62"/>
+      <w:bookmarkEnd w:id="61"/>
       <w:r>
         <w:rPr>
           <w:rFonts w:ascii="Times New Roman" w:hAnsi="Times New Roman" w:cs="Times New Roman"/>
@@ -23008,7 +23039,7 @@
           <w:lang w:val="en-US"/>
         </w:rPr>
       </w:pPr>
-      <w:bookmarkStart w:id="63" w:name="_Toc98536896"/>
+      <w:bookmarkStart w:id="62" w:name="_Toc98536896"/>
       <w:r>
         <w:rPr>
           <w:rFonts w:ascii="Times New Roman" w:hAnsi="Times New Roman" w:cs="Times New Roman"/>
@@ -23021,7 +23052,7 @@
         </w:rPr>
         <w:t>4.3.5. Tiêu chí hoàn thành</w:t>
       </w:r>
-      <w:bookmarkEnd w:id="63"/>
+      <w:bookmarkEnd w:id="62"/>
     </w:p>
     <w:p>
       <w:pPr>
@@ -23162,7 +23193,7 @@
           <w:lang w:val="en-US"/>
         </w:rPr>
       </w:pPr>
-      <w:bookmarkStart w:id="64" w:name="_Toc98536897"/>
+      <w:bookmarkStart w:id="63" w:name="_Toc98536897"/>
       <w:r>
         <w:rPr>
           <w:rFonts w:ascii="Times New Roman" w:hAnsi="Times New Roman" w:cs="Times New Roman"/>
@@ -23175,7 +23206,7 @@
         </w:rPr>
         <w:t>4.3.6. Rũi ro ban đầu</w:t>
       </w:r>
-      <w:bookmarkEnd w:id="64"/>
+      <w:bookmarkEnd w:id="63"/>
     </w:p>
     <w:p>
       <w:pPr>
@@ -23471,7 +23502,7 @@
           <w:lang w:val="en-US"/>
         </w:rPr>
       </w:pPr>
-      <w:bookmarkStart w:id="65" w:name="_Toc98536898"/>
+      <w:bookmarkStart w:id="64" w:name="_Toc98536898"/>
       <w:r>
         <w:rPr>
           <w:rFonts w:ascii="Times New Roman" w:hAnsi="Times New Roman" w:cs="Times New Roman"/>
@@ -23484,83 +23515,85 @@
         </w:rPr>
         <w:t>4.3.7. Lịch trình kiểm thử</w:t>
       </w:r>
+      <w:bookmarkEnd w:id="64"/>
+    </w:p>
+    <w:p>
+      <w:pPr>
+        <w:spacing w:line="240" w:lineRule="auto"/>
+        <w:rPr>
+          <w:highlight w:val="white"/>
+          <w:lang w:val="en-US"/>
+        </w:rPr>
+      </w:pPr>
+    </w:p>
+    <w:p>
+      <w:pPr>
+        <w:pStyle w:val="Heading3"/>
+        <w:spacing w:line="240" w:lineRule="auto"/>
+        <w:rPr>
+          <w:rFonts w:ascii="Times New Roman" w:hAnsi="Times New Roman" w:cs="Times New Roman"/>
+          <w:b/>
+          <w:color w:val="000000" w:themeColor="text1"/>
+          <w:sz w:val="26"/>
+          <w:szCs w:val="26"/>
+          <w:highlight w:val="white"/>
+          <w:lang w:val="en-US"/>
+        </w:rPr>
+      </w:pPr>
+      <w:bookmarkStart w:id="65" w:name="_Toc80286979"/>
+      <w:bookmarkStart w:id="66" w:name="_Toc98536899"/>
+      <w:bookmarkStart w:id="67" w:name="_GoBack"/>
+      <w:bookmarkEnd w:id="67"/>
+      <w:r>
+        <w:rPr>
+          <w:rFonts w:ascii="Times New Roman" w:hAnsi="Times New Roman" w:cs="Times New Roman"/>
+          <w:b/>
+          <w:color w:val="000000" w:themeColor="text1"/>
+          <w:sz w:val="26"/>
+          <w:szCs w:val="26"/>
+          <w:highlight w:val="white"/>
+          <w:lang w:val="en-US"/>
+        </w:rPr>
+        <w:t>4.</w:t>
+      </w:r>
+      <w:r>
+        <w:rPr>
+          <w:rFonts w:ascii="Times New Roman" w:hAnsi="Times New Roman" w:cs="Times New Roman"/>
+          <w:b/>
+          <w:color w:val="000000" w:themeColor="text1"/>
+          <w:sz w:val="26"/>
+          <w:szCs w:val="26"/>
+          <w:highlight w:val="white"/>
+          <w:lang w:val="en-US"/>
+        </w:rPr>
+        <w:t>3</w:t>
+      </w:r>
+      <w:r>
+        <w:rPr>
+          <w:rFonts w:ascii="Times New Roman" w:hAnsi="Times New Roman" w:cs="Times New Roman"/>
+          <w:b/>
+          <w:color w:val="000000" w:themeColor="text1"/>
+          <w:sz w:val="26"/>
+          <w:szCs w:val="26"/>
+          <w:highlight w:val="white"/>
+          <w:lang w:val="en-US"/>
+        </w:rPr>
+        <w:t xml:space="preserve"> Thiết kế </w:t>
+      </w:r>
       <w:bookmarkEnd w:id="65"/>
-    </w:p>
-    <w:p>
-      <w:pPr>
-        <w:spacing w:line="240" w:lineRule="auto"/>
-        <w:rPr>
+      <w:r>
+        <w:rPr>
+          <w:rFonts w:ascii="Times New Roman" w:hAnsi="Times New Roman" w:cs="Times New Roman"/>
+          <w:b/>
+          <w:color w:val="000000" w:themeColor="text1"/>
+          <w:sz w:val="26"/>
+          <w:szCs w:val="26"/>
           <w:highlight w:val="white"/>
           <w:lang w:val="en-US"/>
         </w:rPr>
-      </w:pPr>
-    </w:p>
-    <w:p>
-      <w:pPr>
-        <w:pStyle w:val="Heading3"/>
-        <w:spacing w:line="240" w:lineRule="auto"/>
-        <w:rPr>
-          <w:rFonts w:ascii="Times New Roman" w:hAnsi="Times New Roman" w:cs="Times New Roman"/>
-          <w:b/>
-          <w:color w:val="000000" w:themeColor="text1"/>
-          <w:sz w:val="26"/>
-          <w:szCs w:val="26"/>
-          <w:highlight w:val="white"/>
-          <w:lang w:val="en-US"/>
-        </w:rPr>
-      </w:pPr>
-      <w:bookmarkStart w:id="66" w:name="_Toc80286979"/>
-      <w:bookmarkStart w:id="67" w:name="_Toc98536899"/>
-      <w:r>
-        <w:rPr>
-          <w:rFonts w:ascii="Times New Roman" w:hAnsi="Times New Roman" w:cs="Times New Roman"/>
-          <w:b/>
-          <w:color w:val="000000" w:themeColor="text1"/>
-          <w:sz w:val="26"/>
-          <w:szCs w:val="26"/>
-          <w:highlight w:val="white"/>
-          <w:lang w:val="en-US"/>
-        </w:rPr>
-        <w:t>4.</w:t>
-      </w:r>
-      <w:r>
-        <w:rPr>
-          <w:rFonts w:ascii="Times New Roman" w:hAnsi="Times New Roman" w:cs="Times New Roman"/>
-          <w:b/>
-          <w:color w:val="000000" w:themeColor="text1"/>
-          <w:sz w:val="26"/>
-          <w:szCs w:val="26"/>
-          <w:highlight w:val="white"/>
-          <w:lang w:val="en-US"/>
-        </w:rPr>
-        <w:t>3</w:t>
-      </w:r>
-      <w:r>
-        <w:rPr>
-          <w:rFonts w:ascii="Times New Roman" w:hAnsi="Times New Roman" w:cs="Times New Roman"/>
-          <w:b/>
-          <w:color w:val="000000" w:themeColor="text1"/>
-          <w:sz w:val="26"/>
-          <w:szCs w:val="26"/>
-          <w:highlight w:val="white"/>
-          <w:lang w:val="en-US"/>
-        </w:rPr>
-        <w:t xml:space="preserve"> Thiết kế </w:t>
+        <w:t>kịch bản kiểm thử</w:t>
       </w:r>
       <w:bookmarkEnd w:id="66"/>
-      <w:r>
-        <w:rPr>
-          <w:rFonts w:ascii="Times New Roman" w:hAnsi="Times New Roman" w:cs="Times New Roman"/>
-          <w:b/>
-          <w:color w:val="000000" w:themeColor="text1"/>
-          <w:sz w:val="26"/>
-          <w:szCs w:val="26"/>
-          <w:highlight w:val="white"/>
-          <w:lang w:val="en-US"/>
-        </w:rPr>
-        <w:t>kịch bản kiểm thử</w:t>
-      </w:r>
-      <w:bookmarkEnd w:id="67"/>
     </w:p>
     <w:p>
       <w:pPr>
@@ -24385,7 +24418,7 @@
 </file>
 
 <file path=word/endnotes.xml><?xml version="1.0" encoding="utf-8"?>
-<w:endnotes xmlns:wpc="http://schemas.microsoft.com/office/word/2010/wordprocessingCanvas" xmlns:cx="http://schemas.microsoft.com/office/drawing/2014/chartex" xmlns:mc="http://schemas.openxmlformats.org/markup-compatibility/2006" xmlns:o="urn:schemas-microsoft-com:office:office" xmlns:r="http://schemas.openxmlformats.org/officeDocument/2006/relationships" xmlns:m="http://schemas.openxmlformats.org/officeDocument/2006/math" xmlns:v="urn:schemas-microsoft-com:vml" xmlns:wp14="http://schemas.microsoft.com/office/word/2010/wordprocessingDrawing" xmlns:wp="http://schemas.openxmlformats.org/drawingml/2006/wordprocessingDrawing" xmlns:w10="urn:schemas-microsoft-com:office:word" xmlns:w="http://schemas.openxmlformats.org/wordprocessingml/2006/main" xmlns:w14="http://schemas.microsoft.com/office/word/2010/wordml" xmlns:w15="http://schemas.microsoft.com/office/word/2012/wordml" xmlns:w16se="http://schemas.microsoft.com/office/word/2015/wordml/symex" xmlns:wpg="http://schemas.microsoft.com/office/word/2010/wordprocessingGroup" xmlns:wpi="http://schemas.microsoft.com/office/word/2010/wordprocessingInk" xmlns:wne="http://schemas.microsoft.com/office/word/2006/wordml" xmlns:wps="http://schemas.microsoft.com/office/word/2010/wordprocessingShape" mc:Ignorable="w14 w15 w16se wp14">
+<w:endnotes xmlns:wpc="http://schemas.microsoft.com/office/word/2010/wordprocessingCanvas" xmlns:cx="http://schemas.microsoft.com/office/drawing/2014/chartex" xmlns:cx1="http://schemas.microsoft.com/office/drawing/2015/9/8/chartex" xmlns:cx2="http://schemas.microsoft.com/office/drawing/2015/10/21/chartex" xmlns:cx3="http://schemas.microsoft.com/office/drawing/2016/5/9/chartex" xmlns:cx4="http://schemas.microsoft.com/office/drawing/2016/5/10/chartex" xmlns:cx5="http://schemas.microsoft.com/office/drawing/2016/5/11/chartex" xmlns:cx6="http://schemas.microsoft.com/office/drawing/2016/5/12/chartex" xmlns:cx7="http://schemas.microsoft.com/office/drawing/2016/5/13/chartex" xmlns:cx8="http://schemas.microsoft.com/office/drawing/2016/5/14/chartex" xmlns:mc="http://schemas.openxmlformats.org/markup-compatibility/2006" xmlns:aink="http://schemas.microsoft.com/office/drawing/2016/ink" xmlns:am3d="http://schemas.microsoft.com/office/drawing/2017/model3d" xmlns:o="urn:schemas-microsoft-com:office:office" xmlns:r="http://schemas.openxmlformats.org/officeDocument/2006/relationships" xmlns:m="http://schemas.openxmlformats.org/officeDocument/2006/math" xmlns:v="urn:schemas-microsoft-com:vml" xmlns:wp14="http://schemas.microsoft.com/office/word/2010/wordprocessingDrawing" xmlns:wp="http://schemas.openxmlformats.org/drawingml/2006/wordprocessingDrawing" xmlns:w10="urn:schemas-microsoft-com:office:word" xmlns:w="http://schemas.openxmlformats.org/wordprocessingml/2006/main" xmlns:w14="http://schemas.microsoft.com/office/word/2010/wordml" xmlns:w15="http://schemas.microsoft.com/office/word/2012/wordml" xmlns:w16cid="http://schemas.microsoft.com/office/word/2016/wordml/cid" xmlns:w16se="http://schemas.microsoft.com/office/word/2015/wordml/symex" xmlns:wpg="http://schemas.microsoft.com/office/word/2010/wordprocessingGroup" xmlns:wpi="http://schemas.microsoft.com/office/word/2010/wordprocessingInk" xmlns:wne="http://schemas.microsoft.com/office/word/2006/wordml" xmlns:wps="http://schemas.microsoft.com/office/word/2010/wordprocessingShape" mc:Ignorable="w14 w15 w16se w16cid wp14">
   <w:endnote w:type="separator" w:id="-1">
     <w:p>
       <w:pPr>
@@ -24410,7 +24443,7 @@
 </file>
 
 <file path=word/footer1.xml><?xml version="1.0" encoding="utf-8"?>
-<w:ftr xmlns:wpc="http://schemas.microsoft.com/office/word/2010/wordprocessingCanvas" xmlns:cx="http://schemas.microsoft.com/office/drawing/2014/chartex" xmlns:mc="http://schemas.openxmlformats.org/markup-compatibility/2006" xmlns:o="urn:schemas-microsoft-com:office:office" xmlns:r="http://schemas.openxmlformats.org/officeDocument/2006/relationships" xmlns:m="http://schemas.openxmlformats.org/officeDocument/2006/math" xmlns:v="urn:schemas-microsoft-com:vml" xmlns:wp14="http://schemas.microsoft.com/office/word/2010/wordprocessingDrawing" xmlns:wp="http://schemas.openxmlformats.org/drawingml/2006/wordprocessingDrawing" xmlns:w10="urn:schemas-microsoft-com:office:word" xmlns:w="http://schemas.openxmlformats.org/wordprocessingml/2006/main" xmlns:w14="http://schemas.microsoft.com/office/word/2010/wordml" xmlns:w15="http://schemas.microsoft.com/office/word/2012/wordml" xmlns:w16se="http://schemas.microsoft.com/office/word/2015/wordml/symex" xmlns:wpg="http://schemas.microsoft.com/office/word/2010/wordprocessingGroup" xmlns:wpi="http://schemas.microsoft.com/office/word/2010/wordprocessingInk" xmlns:wne="http://schemas.microsoft.com/office/word/2006/wordml" xmlns:wps="http://schemas.microsoft.com/office/word/2010/wordprocessingShape" mc:Ignorable="w14 w15 w16se wp14">
+<w:ftr xmlns:wpc="http://schemas.microsoft.com/office/word/2010/wordprocessingCanvas" xmlns:cx="http://schemas.microsoft.com/office/drawing/2014/chartex" xmlns:cx1="http://schemas.microsoft.com/office/drawing/2015/9/8/chartex" xmlns:cx2="http://schemas.microsoft.com/office/drawing/2015/10/21/chartex" xmlns:cx3="http://schemas.microsoft.com/office/drawing/2016/5/9/chartex" xmlns:cx4="http://schemas.microsoft.com/office/drawing/2016/5/10/chartex" xmlns:cx5="http://schemas.microsoft.com/office/drawing/2016/5/11/chartex" xmlns:cx6="http://schemas.microsoft.com/office/drawing/2016/5/12/chartex" xmlns:cx7="http://schemas.microsoft.com/office/drawing/2016/5/13/chartex" xmlns:cx8="http://schemas.microsoft.com/office/drawing/2016/5/14/chartex" xmlns:mc="http://schemas.openxmlformats.org/markup-compatibility/2006" xmlns:aink="http://schemas.microsoft.com/office/drawing/2016/ink" xmlns:am3d="http://schemas.microsoft.com/office/drawing/2017/model3d" xmlns:o="urn:schemas-microsoft-com:office:office" xmlns:r="http://schemas.openxmlformats.org/officeDocument/2006/relationships" xmlns:m="http://schemas.openxmlformats.org/officeDocument/2006/math" xmlns:v="urn:schemas-microsoft-com:vml" xmlns:wp14="http://schemas.microsoft.com/office/word/2010/wordprocessingDrawing" xmlns:wp="http://schemas.openxmlformats.org/drawingml/2006/wordprocessingDrawing" xmlns:w10="urn:schemas-microsoft-com:office:word" xmlns:w="http://schemas.openxmlformats.org/wordprocessingml/2006/main" xmlns:w14="http://schemas.microsoft.com/office/word/2010/wordml" xmlns:w15="http://schemas.microsoft.com/office/word/2012/wordml" xmlns:w16cid="http://schemas.microsoft.com/office/word/2016/wordml/cid" xmlns:w16se="http://schemas.microsoft.com/office/word/2015/wordml/symex" xmlns:wpg="http://schemas.microsoft.com/office/word/2010/wordprocessingGroup" xmlns:wpi="http://schemas.microsoft.com/office/word/2010/wordprocessingInk" xmlns:wne="http://schemas.microsoft.com/office/word/2006/wordml" xmlns:wps="http://schemas.microsoft.com/office/word/2010/wordprocessingShape" mc:Ignorable="w14 w15 w16se w16cid wp14">
   <w:sdt>
     <w:sdtPr>
       <w:id w:val="-1223978510"/>
@@ -24463,7 +24496,7 @@
 </file>
 
 <file path=word/footnotes.xml><?xml version="1.0" encoding="utf-8"?>
-<w:footnotes xmlns:wpc="http://schemas.microsoft.com/office/word/2010/wordprocessingCanvas" xmlns:cx="http://schemas.microsoft.com/office/drawing/2014/chartex" xmlns:mc="http://schemas.openxmlformats.org/markup-compatibility/2006" xmlns:o="urn:schemas-microsoft-com:office:office" xmlns:r="http://schemas.openxmlformats.org/officeDocument/2006/relationships" xmlns:m="http://schemas.openxmlformats.org/officeDocument/2006/math" xmlns:v="urn:schemas-microsoft-com:vml" xmlns:wp14="http://schemas.microsoft.com/office/word/2010/wordprocessingDrawing" xmlns:wp="http://schemas.openxmlformats.org/drawingml/2006/wordprocessingDrawing" xmlns:w10="urn:schemas-microsoft-com:office:word" xmlns:w="http://schemas.openxmlformats.org/wordprocessingml/2006/main" xmlns:w14="http://schemas.microsoft.com/office/word/2010/wordml" xmlns:w15="http://schemas.microsoft.com/office/word/2012/wordml" xmlns:w16se="http://schemas.microsoft.com/office/word/2015/wordml/symex" xmlns:wpg="http://schemas.microsoft.com/office/word/2010/wordprocessingGroup" xmlns:wpi="http://schemas.microsoft.com/office/word/2010/wordprocessingInk" xmlns:wne="http://schemas.microsoft.com/office/word/2006/wordml" xmlns:wps="http://schemas.microsoft.com/office/word/2010/wordprocessingShape" mc:Ignorable="w14 w15 w16se wp14">
+<w:footnotes xmlns:wpc="http://schemas.microsoft.com/office/word/2010/wordprocessingCanvas" xmlns:cx="http://schemas.microsoft.com/office/drawing/2014/chartex" xmlns:cx1="http://schemas.microsoft.com/office/drawing/2015/9/8/chartex" xmlns:cx2="http://schemas.microsoft.com/office/drawing/2015/10/21/chartex" xmlns:cx3="http://schemas.microsoft.com/office/drawing/2016/5/9/chartex" xmlns:cx4="http://schemas.microsoft.com/office/drawing/2016/5/10/chartex" xmlns:cx5="http://schemas.microsoft.com/office/drawing/2016/5/11/chartex" xmlns:cx6="http://schemas.microsoft.com/office/drawing/2016/5/12/chartex" xmlns:cx7="http://schemas.microsoft.com/office/drawing/2016/5/13/chartex" xmlns:cx8="http://schemas.microsoft.com/office/drawing/2016/5/14/chartex" xmlns:mc="http://schemas.openxmlformats.org/markup-compatibility/2006" xmlns:aink="http://schemas.microsoft.com/office/drawing/2016/ink" xmlns:am3d="http://schemas.microsoft.com/office/drawing/2017/model3d" xmlns:o="urn:schemas-microsoft-com:office:office" xmlns:r="http://schemas.openxmlformats.org/officeDocument/2006/relationships" xmlns:m="http://schemas.openxmlformats.org/officeDocument/2006/math" xmlns:v="urn:schemas-microsoft-com:vml" xmlns:wp14="http://schemas.microsoft.com/office/word/2010/wordprocessingDrawing" xmlns:wp="http://schemas.openxmlformats.org/drawingml/2006/wordprocessingDrawing" xmlns:w10="urn:schemas-microsoft-com:office:word" xmlns:w="http://schemas.openxmlformats.org/wordprocessingml/2006/main" xmlns:w14="http://schemas.microsoft.com/office/word/2010/wordml" xmlns:w15="http://schemas.microsoft.com/office/word/2012/wordml" xmlns:w16cid="http://schemas.microsoft.com/office/word/2016/wordml/cid" xmlns:w16se="http://schemas.microsoft.com/office/word/2015/wordml/symex" xmlns:wpg="http://schemas.microsoft.com/office/word/2010/wordprocessingGroup" xmlns:wpi="http://schemas.microsoft.com/office/word/2010/wordprocessingInk" xmlns:wne="http://schemas.microsoft.com/office/word/2006/wordml" xmlns:wps="http://schemas.microsoft.com/office/word/2010/wordprocessingShape" mc:Ignorable="w14 w15 w16se w16cid wp14">
   <w:footnote w:type="separator" w:id="-1">
     <w:p>
       <w:pPr>
@@ -24488,7 +24521,7 @@
 </file>
 
 <file path=word/numbering.xml><?xml version="1.0" encoding="utf-8"?>
-<w:numbering xmlns:wpc="http://schemas.microsoft.com/office/word/2010/wordprocessingCanvas" xmlns:cx="http://schemas.microsoft.com/office/drawing/2014/chartex" xmlns:mc="http://schemas.openxmlformats.org/markup-compatibility/2006" xmlns:o="urn:schemas-microsoft-com:office:office" xmlns:r="http://schemas.openxmlformats.org/officeDocument/2006/relationships" xmlns:m="http://schemas.openxmlformats.org/officeDocument/2006/math" xmlns:v="urn:schemas-microsoft-com:vml" xmlns:wp14="http://schemas.microsoft.com/office/word/2010/wordprocessingDrawing" xmlns:wp="http://schemas.openxmlformats.org/drawingml/2006/wordprocessingDrawing" xmlns:w10="urn:schemas-microsoft-com:office:word" xmlns:w="http://schemas.openxmlformats.org/wordprocessingml/2006/main" xmlns:w14="http://schemas.microsoft.com/office/word/2010/wordml" xmlns:w15="http://schemas.microsoft.com/office/word/2012/wordml" xmlns:w16se="http://schemas.microsoft.com/office/word/2015/wordml/symex" xmlns:wpg="http://schemas.microsoft.com/office/word/2010/wordprocessingGroup" xmlns:wpi="http://schemas.microsoft.com/office/word/2010/wordprocessingInk" xmlns:wne="http://schemas.microsoft.com/office/word/2006/wordml" xmlns:wps="http://schemas.microsoft.com/office/word/2010/wordprocessingShape" mc:Ignorable="w14 w15 w16se wp14">
+<w:numbering xmlns:wpc="http://schemas.microsoft.com/office/word/2010/wordprocessingCanvas" xmlns:cx="http://schemas.microsoft.com/office/drawing/2014/chartex" xmlns:cx1="http://schemas.microsoft.com/office/drawing/2015/9/8/chartex" xmlns:cx2="http://schemas.microsoft.com/office/drawing/2015/10/21/chartex" xmlns:cx3="http://schemas.microsoft.com/office/drawing/2016/5/9/chartex" xmlns:cx4="http://schemas.microsoft.com/office/drawing/2016/5/10/chartex" xmlns:cx5="http://schemas.microsoft.com/office/drawing/2016/5/11/chartex" xmlns:cx6="http://schemas.microsoft.com/office/drawing/2016/5/12/chartex" xmlns:cx7="http://schemas.microsoft.com/office/drawing/2016/5/13/chartex" xmlns:cx8="http://schemas.microsoft.com/office/drawing/2016/5/14/chartex" xmlns:mc="http://schemas.openxmlformats.org/markup-compatibility/2006" xmlns:aink="http://schemas.microsoft.com/office/drawing/2016/ink" xmlns:am3d="http://schemas.microsoft.com/office/drawing/2017/model3d" xmlns:o="urn:schemas-microsoft-com:office:office" xmlns:r="http://schemas.openxmlformats.org/officeDocument/2006/relationships" xmlns:m="http://schemas.openxmlformats.org/officeDocument/2006/math" xmlns:v="urn:schemas-microsoft-com:vml" xmlns:wp14="http://schemas.microsoft.com/office/word/2010/wordprocessingDrawing" xmlns:wp="http://schemas.openxmlformats.org/drawingml/2006/wordprocessingDrawing" xmlns:w10="urn:schemas-microsoft-com:office:word" xmlns:w="http://schemas.openxmlformats.org/wordprocessingml/2006/main" xmlns:w14="http://schemas.microsoft.com/office/word/2010/wordml" xmlns:w15="http://schemas.microsoft.com/office/word/2012/wordml" xmlns:w16cid="http://schemas.microsoft.com/office/word/2016/wordml/cid" xmlns:w16se="http://schemas.microsoft.com/office/word/2015/wordml/symex" xmlns:wpg="http://schemas.microsoft.com/office/word/2010/wordprocessingGroup" xmlns:wpi="http://schemas.microsoft.com/office/word/2010/wordprocessingInk" xmlns:wne="http://schemas.microsoft.com/office/word/2006/wordml" xmlns:wps="http://schemas.microsoft.com/office/word/2010/wordprocessingShape" mc:Ignorable="w14 w15 w16se w16cid wp14">
   <w:abstractNum w:abstractNumId="0" w15:restartNumberingAfterBreak="0">
     <w:nsid w:val="00462FA5"/>
     <w:multiLevelType w:val="hybridMultilevel"/>
@@ -28118,7 +28151,7 @@
 </file>
 
 <file path=word/styles.xml><?xml version="1.0" encoding="utf-8"?>
-<w:styles xmlns:mc="http://schemas.openxmlformats.org/markup-compatibility/2006" xmlns:r="http://schemas.openxmlformats.org/officeDocument/2006/relationships" xmlns:w="http://schemas.openxmlformats.org/wordprocessingml/2006/main" xmlns:w14="http://schemas.microsoft.com/office/word/2010/wordml" xmlns:w15="http://schemas.microsoft.com/office/word/2012/wordml" xmlns:w16se="http://schemas.microsoft.com/office/word/2015/wordml/symex" mc:Ignorable="w14 w15 w16se">
+<w:styles xmlns:mc="http://schemas.openxmlformats.org/markup-compatibility/2006" xmlns:r="http://schemas.openxmlformats.org/officeDocument/2006/relationships" xmlns:w="http://schemas.openxmlformats.org/wordprocessingml/2006/main" xmlns:w14="http://schemas.microsoft.com/office/word/2010/wordml" xmlns:w15="http://schemas.microsoft.com/office/word/2012/wordml" xmlns:w16cid="http://schemas.microsoft.com/office/word/2016/wordml/cid" xmlns:w16se="http://schemas.microsoft.com/office/word/2015/wordml/symex" mc:Ignorable="w14 w15 w16se w16cid">
   <w:docDefaults>
     <w:rPrDefault>
       <w:rPr>
@@ -28134,7 +28167,7 @@
       </w:pPr>
     </w:pPrDefault>
   </w:docDefaults>
-  <w:latentStyles w:defLockedState="0" w:defUIPriority="99" w:defSemiHidden="0" w:defUnhideWhenUsed="0" w:defQFormat="0" w:count="371">
+  <w:latentStyles w:defLockedState="0" w:defUIPriority="99" w:defSemiHidden="0" w:defUnhideWhenUsed="0" w:defQFormat="0" w:count="375">
     <w:lsdException w:name="Normal" w:uiPriority="0" w:qFormat="1"/>
     <w:lsdException w:name="heading 1" w:uiPriority="9" w:qFormat="1"/>
     <w:lsdException w:name="heading 2" w:semiHidden="1" w:uiPriority="9" w:unhideWhenUsed="1" w:qFormat="1"/>
@@ -28240,7 +28273,6 @@
     <w:lsdException w:name="HTML Sample" w:semiHidden="1" w:unhideWhenUsed="1"/>
     <w:lsdException w:name="HTML Typewriter" w:semiHidden="1" w:unhideWhenUsed="1"/>
     <w:lsdException w:name="HTML Variable" w:semiHidden="1" w:unhideWhenUsed="1"/>
-    <w:lsdException w:name="Normal Table" w:semiHidden="1" w:unhideWhenUsed="1"/>
     <w:lsdException w:name="annotation subject" w:semiHidden="1" w:unhideWhenUsed="1"/>
     <w:lsdException w:name="No List" w:semiHidden="1" w:unhideWhenUsed="1"/>
     <w:lsdException w:name="Outline List 1" w:semiHidden="1" w:unhideWhenUsed="1"/>
@@ -28284,10 +28316,8 @@
     <w:lsdException w:name="Table Elegant" w:semiHidden="1" w:unhideWhenUsed="1"/>
     <w:lsdException w:name="Table Professional" w:semiHidden="1" w:unhideWhenUsed="1"/>
     <w:lsdException w:name="Table Subtle 1" w:semiHidden="1" w:unhideWhenUsed="1"/>
-    <w:lsdException w:name="Table Subtle 2" w:semiHidden="1" w:unhideWhenUsed="1"/>
     <w:lsdException w:name="Table Web 1" w:semiHidden="1" w:unhideWhenUsed="1"/>
     <w:lsdException w:name="Table Web 2" w:semiHidden="1" w:unhideWhenUsed="1"/>
-    <w:lsdException w:name="Table Web 3" w:semiHidden="1" w:unhideWhenUsed="1"/>
     <w:lsdException w:name="Balloon Text" w:semiHidden="1" w:unhideWhenUsed="1"/>
     <w:lsdException w:name="Table Grid" w:uiPriority="39"/>
     <w:lsdException w:name="Table Theme" w:semiHidden="1" w:unhideWhenUsed="1"/>
@@ -28506,6 +28536,10 @@
     <w:lsdException w:name="List Table 5 Dark Accent 6" w:uiPriority="50"/>
     <w:lsdException w:name="List Table 6 Colorful Accent 6" w:uiPriority="51"/>
     <w:lsdException w:name="List Table 7 Colorful Accent 6" w:uiPriority="52"/>
+    <w:lsdException w:name="Mention" w:semiHidden="1" w:unhideWhenUsed="1"/>
+    <w:lsdException w:name="Smart Hyperlink" w:semiHidden="1" w:unhideWhenUsed="1"/>
+    <w:lsdException w:name="Hashtag" w:semiHidden="1" w:unhideWhenUsed="1"/>
+    <w:lsdException w:name="Unresolved Mention" w:semiHidden="1" w:unhideWhenUsed="1"/>
   </w:latentStyles>
   <w:style w:type="paragraph" w:default="1" w:styleId="Normal">
     <w:name w:val="Normal"/>
@@ -29393,7 +29427,7 @@
 </file>
 
 <file path=customXml/itemProps1.xml><?xml version="1.0" encoding="utf-8"?>
-<ds:datastoreItem xmlns:ds="http://schemas.openxmlformats.org/officeDocument/2006/customXml" ds:itemID="{F5F7EEF2-DB23-4696-AA02-9DDD14999A1C}">
+<ds:datastoreItem xmlns:ds="http://schemas.openxmlformats.org/officeDocument/2006/customXml" ds:itemID="{7A7BE0F0-AC06-489A-8C61-D8C4CB9718F7}">
   <ds:schemaRefs>
     <ds:schemaRef ds:uri="http://schemas.openxmlformats.org/officeDocument/2006/bibliography"/>
   </ds:schemaRefs>
